--- a/Documentation.docx
+++ b/Documentation.docx
@@ -347,7 +347,7 @@
                                         <pic:cNvPicPr/>
                                       </pic:nvPicPr>
                                       <pic:blipFill>
-                                        <a:blip r:embed="rId10">
+                                        <a:blip r:embed="rId9">
                                           <a:extLst>
                                             <a:ext uri="{28A0092B-C50C-407E-A947-70E740481C1C}">
                                               <a14:useLocalDpi xmlns:a14="http://schemas.microsoft.com/office/drawing/2010/main" val="0"/>
@@ -3700,7 +3700,7 @@
                   </wp:anchor>
                 </w:drawing>
               </mc:Choice>
-              <mc:Fallback xmlns:cx="http://schemas.microsoft.com/office/drawing/2014/chartex" xmlns:cx1="http://schemas.microsoft.com/office/drawing/2015/9/8/chartex" xmlns:cx2="http://schemas.microsoft.com/office/drawing/2015/10/21/chartex" xmlns:cx3="http://schemas.microsoft.com/office/drawing/2016/5/9/chartex" xmlns:cx4="http://schemas.microsoft.com/office/drawing/2016/5/10/chartex" xmlns:cx5="http://schemas.microsoft.com/office/drawing/2016/5/11/chartex" xmlns:cx6="http://schemas.microsoft.com/office/drawing/2016/5/12/chartex" xmlns:cx7="http://schemas.microsoft.com/office/drawing/2016/5/13/chartex" xmlns:cx8="http://schemas.microsoft.com/office/drawing/2016/5/14/chartex" xmlns:aink="http://schemas.microsoft.com/office/drawing/2016/ink" xmlns:am3d="http://schemas.microsoft.com/office/drawing/2017/model3d" xmlns:w16cid="http://schemas.microsoft.com/office/word/2016/wordml/cid" xmlns:w16se="http://schemas.microsoft.com/office/word/2015/wordml/symex">
+              <mc:Fallback xmlns:w16se="http://schemas.microsoft.com/office/word/2015/wordml/symex" xmlns:w16cid="http://schemas.microsoft.com/office/word/2016/wordml/cid" xmlns:am3d="http://schemas.microsoft.com/office/drawing/2017/model3d" xmlns:aink="http://schemas.microsoft.com/office/drawing/2016/ink" xmlns:cx8="http://schemas.microsoft.com/office/drawing/2016/5/14/chartex" xmlns:cx7="http://schemas.microsoft.com/office/drawing/2016/5/13/chartex" xmlns:cx6="http://schemas.microsoft.com/office/drawing/2016/5/12/chartex" xmlns:cx5="http://schemas.microsoft.com/office/drawing/2016/5/11/chartex" xmlns:cx4="http://schemas.microsoft.com/office/drawing/2016/5/10/chartex" xmlns:cx3="http://schemas.microsoft.com/office/drawing/2016/5/9/chartex" xmlns:cx2="http://schemas.microsoft.com/office/drawing/2015/10/21/chartex" xmlns:cx1="http://schemas.microsoft.com/office/drawing/2015/9/8/chartex" xmlns:cx="http://schemas.microsoft.com/office/drawing/2014/chartex">
                 <w:pict>
                   <v:group w14:anchorId="7B33F99A" id="Group 2" o:spid="_x0000_s1026" style="position:absolute;margin-left:22.9pt;margin-top:14.75pt;width:182.15pt;height:805.65pt;z-index:-251657216;mso-position-horizontal-relative:page;mso-position-vertical-relative:page" coordsize="21336,91257" o:gfxdata="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">
                     <v:rect id="Rectangle 3" o:spid="_x0000_s1027" style="position:absolute;width:1945;height:91257;visibility:visible;mso-wrap-style:square;v-text-anchor:middle" o:gfxdata="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" fillcolor="#44546a [3215]" stroked="f" strokeweight="1pt"/>
@@ -4599,12 +4599,8 @@
         <w:p>
           <w:pPr>
             <w:pStyle w:val="TOC1"/>
-            <w:tabs>
-              <w:tab w:val="right" w:leader="dot" w:pos="9772"/>
-            </w:tabs>
             <w:rPr>
               <w:rFonts w:eastAsiaTheme="minorEastAsia"/>
-              <w:noProof/>
               <w:sz w:val="32"/>
               <w:szCs w:val="32"/>
               <w:lang w:eastAsia="fr-FR"/>
@@ -4612,7 +4608,6 @@
           </w:pPr>
           <w:r>
             <w:rPr>
-              <w:b/>
               <w:bCs/>
               <w:sz w:val="32"/>
               <w:szCs w:val="32"/>
@@ -4621,7 +4616,6 @@
           </w:r>
           <w:r>
             <w:rPr>
-              <w:b/>
               <w:bCs/>
               <w:sz w:val="32"/>
               <w:szCs w:val="32"/>
@@ -4630,28 +4624,25 @@
           </w:r>
           <w:r>
             <w:rPr>
-              <w:b/>
               <w:bCs/>
               <w:sz w:val="32"/>
               <w:szCs w:val="32"/>
             </w:rPr>
             <w:fldChar w:fldCharType="separate"/>
           </w:r>
-          <w:hyperlink w:anchor="_Toc503467305" w:history="1">
+          <w:hyperlink w:anchor="_Toc503514559" w:history="1">
             <w:r>
               <w:rPr>
                 <w:rStyle w:val="Hyperlink"/>
-                <w:b/>
                 <w:bCs/>
-                <w:noProof/>
                 <w:sz w:val="32"/>
                 <w:szCs w:val="32"/>
+                <w:u w:val="none"/>
               </w:rPr>
               <w:t>Introduction</w:t>
             </w:r>
             <w:r>
               <w:rPr>
-                <w:noProof/>
                 <w:webHidden/>
                 <w:sz w:val="32"/>
                 <w:szCs w:val="32"/>
@@ -4660,7 +4651,6 @@
             </w:r>
             <w:r>
               <w:rPr>
-                <w:noProof/>
                 <w:webHidden/>
                 <w:sz w:val="32"/>
                 <w:szCs w:val="32"/>
@@ -4669,16 +4659,14 @@
             </w:r>
             <w:r>
               <w:rPr>
-                <w:noProof/>
                 <w:webHidden/>
                 <w:sz w:val="32"/>
                 <w:szCs w:val="32"/>
               </w:rPr>
-              <w:instrText xml:space="preserve"> PAGEREF _Toc503467305 \h </w:instrText>
-            </w:r>
-            <w:r>
-              <w:rPr>
-                <w:noProof/>
+              <w:instrText xml:space="preserve"> PAGEREF _Toc503514559 \h </w:instrText>
+            </w:r>
+            <w:r>
+              <w:rPr>
                 <w:webHidden/>
                 <w:sz w:val="32"/>
                 <w:szCs w:val="32"/>
@@ -4686,7 +4674,6 @@
             </w:r>
             <w:r>
               <w:rPr>
-                <w:noProof/>
                 <w:webHidden/>
                 <w:sz w:val="32"/>
                 <w:szCs w:val="32"/>
@@ -4695,7 +4682,6 @@
             </w:r>
             <w:r>
               <w:rPr>
-                <w:noProof/>
                 <w:webHidden/>
                 <w:sz w:val="32"/>
                 <w:szCs w:val="32"/>
@@ -4704,7 +4690,6 @@
             </w:r>
             <w:r>
               <w:rPr>
-                <w:noProof/>
                 <w:webHidden/>
                 <w:sz w:val="32"/>
                 <w:szCs w:val="32"/>
@@ -4716,34 +4701,27 @@
         <w:p>
           <w:pPr>
             <w:pStyle w:val="TOC1"/>
-            <w:tabs>
-              <w:tab w:val="left" w:pos="440"/>
-              <w:tab w:val="right" w:leader="dot" w:pos="9772"/>
-            </w:tabs>
             <w:rPr>
               <w:rFonts w:eastAsiaTheme="minorEastAsia"/>
-              <w:noProof/>
               <w:sz w:val="32"/>
               <w:szCs w:val="32"/>
               <w:lang w:eastAsia="fr-FR"/>
             </w:rPr>
           </w:pPr>
-          <w:hyperlink w:anchor="_Toc503467306" w:history="1">
+          <w:hyperlink w:anchor="_Toc503514560" w:history="1">
             <w:r>
               <w:rPr>
                 <w:rStyle w:val="Hyperlink"/>
-                <w:b/>
                 <w:bCs/>
-                <w:noProof/>
                 <w:sz w:val="32"/>
                 <w:szCs w:val="32"/>
+                <w:u w:val="none"/>
               </w:rPr>
               <w:t>I.</w:t>
             </w:r>
             <w:r>
               <w:rPr>
                 <w:rFonts w:eastAsiaTheme="minorEastAsia"/>
-                <w:noProof/>
                 <w:sz w:val="32"/>
                 <w:szCs w:val="32"/>
                 <w:lang w:eastAsia="fr-FR"/>
@@ -4753,17 +4731,15 @@
             <w:r>
               <w:rPr>
                 <w:rStyle w:val="Hyperlink"/>
-                <w:b/>
                 <w:bCs/>
-                <w:noProof/>
                 <w:sz w:val="32"/>
                 <w:szCs w:val="32"/>
+                <w:u w:val="none"/>
               </w:rPr>
               <w:t>Étude préalable et règles de réalisation</w:t>
             </w:r>
             <w:r>
               <w:rPr>
-                <w:noProof/>
                 <w:webHidden/>
                 <w:sz w:val="32"/>
                 <w:szCs w:val="32"/>
@@ -4772,7 +4748,6 @@
             </w:r>
             <w:r>
               <w:rPr>
-                <w:noProof/>
                 <w:webHidden/>
                 <w:sz w:val="32"/>
                 <w:szCs w:val="32"/>
@@ -4781,16 +4756,14 @@
             </w:r>
             <w:r>
               <w:rPr>
-                <w:noProof/>
                 <w:webHidden/>
                 <w:sz w:val="32"/>
                 <w:szCs w:val="32"/>
               </w:rPr>
-              <w:instrText xml:space="preserve"> PAGEREF _Toc503467306 \h </w:instrText>
-            </w:r>
-            <w:r>
-              <w:rPr>
-                <w:noProof/>
+              <w:instrText xml:space="preserve"> PAGEREF _Toc503514560 \h </w:instrText>
+            </w:r>
+            <w:r>
+              <w:rPr>
                 <w:webHidden/>
                 <w:sz w:val="32"/>
                 <w:szCs w:val="32"/>
@@ -4798,7 +4771,6 @@
             </w:r>
             <w:r>
               <w:rPr>
-                <w:noProof/>
                 <w:webHidden/>
                 <w:sz w:val="32"/>
                 <w:szCs w:val="32"/>
@@ -4807,7 +4779,6 @@
             </w:r>
             <w:r>
               <w:rPr>
-                <w:noProof/>
                 <w:webHidden/>
                 <w:sz w:val="32"/>
                 <w:szCs w:val="32"/>
@@ -4816,7 +4787,6 @@
             </w:r>
             <w:r>
               <w:rPr>
-                <w:noProof/>
                 <w:webHidden/>
                 <w:sz w:val="32"/>
                 <w:szCs w:val="32"/>
@@ -4834,13 +4804,14 @@
             </w:tabs>
             <w:rPr>
               <w:rFonts w:cstheme="minorBidi"/>
+              <w:b/>
               <w:noProof/>
               <w:sz w:val="32"/>
               <w:szCs w:val="32"/>
               <w:lang w:val="fr-FR" w:eastAsia="fr-FR"/>
             </w:rPr>
           </w:pPr>
-          <w:hyperlink w:anchor="_Toc503467307" w:history="1">
+          <w:hyperlink w:anchor="_Toc503514561" w:history="1">
             <w:r>
               <w:rPr>
                 <w:rStyle w:val="Hyperlink"/>
@@ -4849,12 +4820,14 @@
                 <w:noProof/>
                 <w:sz w:val="32"/>
                 <w:szCs w:val="32"/>
+                <w:u w:val="none"/>
               </w:rPr>
               <w:t>1.</w:t>
             </w:r>
             <w:r>
               <w:rPr>
                 <w:rFonts w:cstheme="minorBidi"/>
+                <w:b/>
                 <w:noProof/>
                 <w:sz w:val="32"/>
                 <w:szCs w:val="32"/>
@@ -4870,11 +4843,13 @@
                 <w:noProof/>
                 <w:sz w:val="32"/>
                 <w:szCs w:val="32"/>
+                <w:u w:val="none"/>
               </w:rPr>
               <w:t>Introduction</w:t>
             </w:r>
             <w:r>
               <w:rPr>
+                <w:b/>
                 <w:noProof/>
                 <w:webHidden/>
                 <w:sz w:val="32"/>
@@ -4884,6 +4859,7 @@
             </w:r>
             <w:r>
               <w:rPr>
+                <w:b/>
                 <w:noProof/>
                 <w:webHidden/>
                 <w:sz w:val="32"/>
@@ -4893,15 +4869,17 @@
             </w:r>
             <w:r>
               <w:rPr>
+                <w:b/>
                 <w:noProof/>
                 <w:webHidden/>
                 <w:sz w:val="32"/>
                 <w:szCs w:val="32"/>
               </w:rPr>
-              <w:instrText xml:space="preserve"> PAGEREF _Toc503467307 \h </w:instrText>
-            </w:r>
-            <w:r>
-              <w:rPr>
+              <w:instrText xml:space="preserve"> PAGEREF _Toc503514561 \h </w:instrText>
+            </w:r>
+            <w:r>
+              <w:rPr>
+                <w:b/>
                 <w:noProof/>
                 <w:webHidden/>
                 <w:sz w:val="32"/>
@@ -4910,6 +4888,7 @@
             </w:r>
             <w:r>
               <w:rPr>
+                <w:b/>
                 <w:noProof/>
                 <w:webHidden/>
                 <w:sz w:val="32"/>
@@ -4919,6 +4898,7 @@
             </w:r>
             <w:r>
               <w:rPr>
+                <w:b/>
                 <w:noProof/>
                 <w:webHidden/>
                 <w:sz w:val="32"/>
@@ -4928,6 +4908,7 @@
             </w:r>
             <w:r>
               <w:rPr>
+                <w:b/>
                 <w:noProof/>
                 <w:webHidden/>
                 <w:sz w:val="32"/>
@@ -4946,13 +4927,14 @@
             </w:tabs>
             <w:rPr>
               <w:rFonts w:cstheme="minorBidi"/>
+              <w:b/>
               <w:noProof/>
               <w:sz w:val="32"/>
               <w:szCs w:val="32"/>
               <w:lang w:val="fr-FR" w:eastAsia="fr-FR"/>
             </w:rPr>
           </w:pPr>
-          <w:hyperlink w:anchor="_Toc503467308" w:history="1">
+          <w:hyperlink w:anchor="_Toc503514562" w:history="1">
             <w:r>
               <w:rPr>
                 <w:rStyle w:val="Hyperlink"/>
@@ -4961,12 +4943,14 @@
                 <w:noProof/>
                 <w:sz w:val="32"/>
                 <w:szCs w:val="32"/>
+                <w:u w:val="none"/>
               </w:rPr>
               <w:t>2.</w:t>
             </w:r>
             <w:r>
               <w:rPr>
                 <w:rFonts w:cstheme="minorBidi"/>
+                <w:b/>
                 <w:noProof/>
                 <w:sz w:val="32"/>
                 <w:szCs w:val="32"/>
@@ -4982,22 +4966,13 @@
                 <w:noProof/>
                 <w:sz w:val="32"/>
                 <w:szCs w:val="32"/>
-              </w:rPr>
-              <w:t>Définitions</w:t>
-            </w:r>
-            <w:r>
-              <w:rPr>
-                <w:rStyle w:val="Hyperlink"/>
+                <w:u w:val="none"/>
+              </w:rPr>
+              <w:t>Définitions d’outils et d’environnement de développement</w:t>
+            </w:r>
+            <w:r>
+              <w:rPr>
                 <w:b/>
-                <w:bCs/>
-                <w:noProof/>
-                <w:sz w:val="32"/>
-                <w:szCs w:val="32"/>
-              </w:rPr>
-              <w:t xml:space="preserve"> d’outils et d’environnement de développement</w:t>
-            </w:r>
-            <w:r>
-              <w:rPr>
                 <w:noProof/>
                 <w:webHidden/>
                 <w:sz w:val="32"/>
@@ -5007,6 +4982,7 @@
             </w:r>
             <w:r>
               <w:rPr>
+                <w:b/>
                 <w:noProof/>
                 <w:webHidden/>
                 <w:sz w:val="32"/>
@@ -5016,15 +4992,17 @@
             </w:r>
             <w:r>
               <w:rPr>
+                <w:b/>
                 <w:noProof/>
                 <w:webHidden/>
                 <w:sz w:val="32"/>
                 <w:szCs w:val="32"/>
               </w:rPr>
-              <w:instrText xml:space="preserve"> PAGEREF _Toc503467308 \h </w:instrText>
-            </w:r>
-            <w:r>
-              <w:rPr>
+              <w:instrText xml:space="preserve"> PAGEREF _Toc503514562 \h </w:instrText>
+            </w:r>
+            <w:r>
+              <w:rPr>
+                <w:b/>
                 <w:noProof/>
                 <w:webHidden/>
                 <w:sz w:val="32"/>
@@ -5033,6 +5011,7 @@
             </w:r>
             <w:r>
               <w:rPr>
+                <w:b/>
                 <w:noProof/>
                 <w:webHidden/>
                 <w:sz w:val="32"/>
@@ -5042,6 +5021,7 @@
             </w:r>
             <w:r>
               <w:rPr>
+                <w:b/>
                 <w:noProof/>
                 <w:webHidden/>
                 <w:sz w:val="32"/>
@@ -5051,6 +5031,7 @@
             </w:r>
             <w:r>
               <w:rPr>
+                <w:b/>
                 <w:noProof/>
                 <w:webHidden/>
                 <w:sz w:val="32"/>
@@ -5069,13 +5050,14 @@
             </w:tabs>
             <w:rPr>
               <w:rFonts w:cstheme="minorBidi"/>
+              <w:b/>
               <w:noProof/>
               <w:sz w:val="32"/>
               <w:szCs w:val="32"/>
               <w:lang w:val="fr-FR" w:eastAsia="fr-FR"/>
             </w:rPr>
           </w:pPr>
-          <w:hyperlink w:anchor="_Toc503467309" w:history="1">
+          <w:hyperlink w:anchor="_Toc503514563" w:history="1">
             <w:r>
               <w:rPr>
                 <w:rStyle w:val="Hyperlink"/>
@@ -5084,12 +5066,14 @@
                 <w:noProof/>
                 <w:sz w:val="32"/>
                 <w:szCs w:val="32"/>
+                <w:u w:val="none"/>
               </w:rPr>
               <w:t>3.</w:t>
             </w:r>
             <w:r>
               <w:rPr>
                 <w:rFonts w:cstheme="minorBidi"/>
+                <w:b/>
                 <w:noProof/>
                 <w:sz w:val="32"/>
                 <w:szCs w:val="32"/>
@@ -5105,11 +5089,13 @@
                 <w:noProof/>
                 <w:sz w:val="32"/>
                 <w:szCs w:val="32"/>
+                <w:u w:val="none"/>
               </w:rPr>
               <w:t>Spécificités de développement</w:t>
             </w:r>
             <w:r>
               <w:rPr>
+                <w:b/>
                 <w:noProof/>
                 <w:webHidden/>
                 <w:sz w:val="32"/>
@@ -5119,6 +5105,7 @@
             </w:r>
             <w:r>
               <w:rPr>
+                <w:b/>
                 <w:noProof/>
                 <w:webHidden/>
                 <w:sz w:val="32"/>
@@ -5128,15 +5115,17 @@
             </w:r>
             <w:r>
               <w:rPr>
+                <w:b/>
                 <w:noProof/>
                 <w:webHidden/>
                 <w:sz w:val="32"/>
                 <w:szCs w:val="32"/>
               </w:rPr>
-              <w:instrText xml:space="preserve"> PAGEREF _Toc503467309 \h </w:instrText>
-            </w:r>
-            <w:r>
-              <w:rPr>
+              <w:instrText xml:space="preserve"> PAGEREF _Toc503514563 \h </w:instrText>
+            </w:r>
+            <w:r>
+              <w:rPr>
+                <w:b/>
                 <w:noProof/>
                 <w:webHidden/>
                 <w:sz w:val="32"/>
@@ -5145,6 +5134,7 @@
             </w:r>
             <w:r>
               <w:rPr>
+                <w:b/>
                 <w:noProof/>
                 <w:webHidden/>
                 <w:sz w:val="32"/>
@@ -5154,6 +5144,7 @@
             </w:r>
             <w:r>
               <w:rPr>
+                <w:b/>
                 <w:noProof/>
                 <w:webHidden/>
                 <w:sz w:val="32"/>
@@ -5163,6 +5154,7 @@
             </w:r>
             <w:r>
               <w:rPr>
+                <w:b/>
                 <w:noProof/>
                 <w:webHidden/>
                 <w:sz w:val="32"/>
@@ -5175,34 +5167,27 @@
         <w:p>
           <w:pPr>
             <w:pStyle w:val="TOC1"/>
-            <w:tabs>
-              <w:tab w:val="left" w:pos="440"/>
-              <w:tab w:val="right" w:leader="dot" w:pos="9772"/>
-            </w:tabs>
             <w:rPr>
               <w:rFonts w:eastAsiaTheme="minorEastAsia"/>
-              <w:noProof/>
               <w:sz w:val="32"/>
               <w:szCs w:val="32"/>
               <w:lang w:eastAsia="fr-FR"/>
             </w:rPr>
           </w:pPr>
-          <w:hyperlink w:anchor="_Toc503467310" w:history="1">
+          <w:hyperlink w:anchor="_Toc503514564" w:history="1">
             <w:r>
               <w:rPr>
                 <w:rStyle w:val="Hyperlink"/>
-                <w:b/>
                 <w:bCs/>
-                <w:noProof/>
                 <w:sz w:val="32"/>
                 <w:szCs w:val="32"/>
+                <w:u w:val="none"/>
               </w:rPr>
               <w:t>II.</w:t>
             </w:r>
             <w:r>
               <w:rPr>
                 <w:rFonts w:eastAsiaTheme="minorEastAsia"/>
-                <w:noProof/>
                 <w:sz w:val="32"/>
                 <w:szCs w:val="32"/>
                 <w:lang w:eastAsia="fr-FR"/>
@@ -5212,17 +5197,15 @@
             <w:r>
               <w:rPr>
                 <w:rStyle w:val="Hyperlink"/>
-                <w:b/>
                 <w:bCs/>
-                <w:noProof/>
                 <w:sz w:val="32"/>
                 <w:szCs w:val="32"/>
+                <w:u w:val="none"/>
               </w:rPr>
               <w:t>Les fonctionnalités de l’application</w:t>
             </w:r>
             <w:r>
               <w:rPr>
-                <w:noProof/>
                 <w:webHidden/>
                 <w:sz w:val="32"/>
                 <w:szCs w:val="32"/>
@@ -5231,7 +5214,6 @@
             </w:r>
             <w:r>
               <w:rPr>
-                <w:noProof/>
                 <w:webHidden/>
                 <w:sz w:val="32"/>
                 <w:szCs w:val="32"/>
@@ -5240,16 +5222,14 @@
             </w:r>
             <w:r>
               <w:rPr>
-                <w:noProof/>
                 <w:webHidden/>
                 <w:sz w:val="32"/>
                 <w:szCs w:val="32"/>
               </w:rPr>
-              <w:instrText xml:space="preserve"> PAGEREF _Toc503467310 \h </w:instrText>
-            </w:r>
-            <w:r>
-              <w:rPr>
-                <w:noProof/>
+              <w:instrText xml:space="preserve"> PAGEREF _Toc503514564 \h </w:instrText>
+            </w:r>
+            <w:r>
+              <w:rPr>
                 <w:webHidden/>
                 <w:sz w:val="32"/>
                 <w:szCs w:val="32"/>
@@ -5257,7 +5237,6 @@
             </w:r>
             <w:r>
               <w:rPr>
-                <w:noProof/>
                 <w:webHidden/>
                 <w:sz w:val="32"/>
                 <w:szCs w:val="32"/>
@@ -5266,7 +5245,6 @@
             </w:r>
             <w:r>
               <w:rPr>
-                <w:noProof/>
                 <w:webHidden/>
                 <w:sz w:val="32"/>
                 <w:szCs w:val="32"/>
@@ -5275,7 +5253,6 @@
             </w:r>
             <w:r>
               <w:rPr>
-                <w:noProof/>
                 <w:webHidden/>
                 <w:sz w:val="32"/>
                 <w:szCs w:val="32"/>
@@ -5293,13 +5270,14 @@
             </w:tabs>
             <w:rPr>
               <w:rFonts w:cstheme="minorBidi"/>
+              <w:b/>
               <w:noProof/>
               <w:sz w:val="32"/>
               <w:szCs w:val="32"/>
               <w:lang w:val="fr-FR" w:eastAsia="fr-FR"/>
             </w:rPr>
           </w:pPr>
-          <w:hyperlink w:anchor="_Toc503467311" w:history="1">
+          <w:hyperlink w:anchor="_Toc503514565" w:history="1">
             <w:r>
               <w:rPr>
                 <w:rStyle w:val="Hyperlink"/>
@@ -5308,12 +5286,14 @@
                 <w:noProof/>
                 <w:sz w:val="32"/>
                 <w:szCs w:val="32"/>
+                <w:u w:val="none"/>
               </w:rPr>
               <w:t>1.</w:t>
             </w:r>
             <w:r>
               <w:rPr>
                 <w:rFonts w:cstheme="minorBidi"/>
+                <w:b/>
                 <w:noProof/>
                 <w:sz w:val="32"/>
                 <w:szCs w:val="32"/>
@@ -5329,11 +5309,13 @@
                 <w:noProof/>
                 <w:sz w:val="32"/>
                 <w:szCs w:val="32"/>
+                <w:u w:val="none"/>
               </w:rPr>
               <w:t>L’ensemble de cas d’utilisation</w:t>
             </w:r>
             <w:r>
               <w:rPr>
+                <w:b/>
                 <w:noProof/>
                 <w:webHidden/>
                 <w:sz w:val="32"/>
@@ -5343,6 +5325,7 @@
             </w:r>
             <w:r>
               <w:rPr>
+                <w:b/>
                 <w:noProof/>
                 <w:webHidden/>
                 <w:sz w:val="32"/>
@@ -5352,15 +5335,17 @@
             </w:r>
             <w:r>
               <w:rPr>
+                <w:b/>
                 <w:noProof/>
                 <w:webHidden/>
                 <w:sz w:val="32"/>
                 <w:szCs w:val="32"/>
               </w:rPr>
-              <w:instrText xml:space="preserve"> PAGEREF _Toc503467311 \h </w:instrText>
-            </w:r>
-            <w:r>
-              <w:rPr>
+              <w:instrText xml:space="preserve"> PAGEREF _Toc503514565 \h </w:instrText>
+            </w:r>
+            <w:r>
+              <w:rPr>
+                <w:b/>
                 <w:noProof/>
                 <w:webHidden/>
                 <w:sz w:val="32"/>
@@ -5369,6 +5354,7 @@
             </w:r>
             <w:r>
               <w:rPr>
+                <w:b/>
                 <w:noProof/>
                 <w:webHidden/>
                 <w:sz w:val="32"/>
@@ -5378,6 +5364,7 @@
             </w:r>
             <w:r>
               <w:rPr>
+                <w:b/>
                 <w:noProof/>
                 <w:webHidden/>
                 <w:sz w:val="32"/>
@@ -5387,6 +5374,7 @@
             </w:r>
             <w:r>
               <w:rPr>
+                <w:b/>
                 <w:noProof/>
                 <w:webHidden/>
                 <w:sz w:val="32"/>
@@ -5405,13 +5393,14 @@
             </w:tabs>
             <w:rPr>
               <w:rFonts w:cstheme="minorBidi"/>
+              <w:b/>
               <w:noProof/>
               <w:sz w:val="32"/>
               <w:szCs w:val="32"/>
               <w:lang w:val="fr-FR" w:eastAsia="fr-FR"/>
             </w:rPr>
           </w:pPr>
-          <w:hyperlink w:anchor="_Toc503467312" w:history="1">
+          <w:hyperlink w:anchor="_Toc503514566" w:history="1">
             <w:r>
               <w:rPr>
                 <w:rStyle w:val="Hyperlink"/>
@@ -5420,12 +5409,14 @@
                 <w:noProof/>
                 <w:sz w:val="32"/>
                 <w:szCs w:val="32"/>
+                <w:u w:val="none"/>
               </w:rPr>
               <w:t>2.</w:t>
             </w:r>
             <w:r>
               <w:rPr>
                 <w:rFonts w:cstheme="minorBidi"/>
+                <w:b/>
                 <w:noProof/>
                 <w:sz w:val="32"/>
                 <w:szCs w:val="32"/>
@@ -5441,11 +5432,13 @@
                 <w:noProof/>
                 <w:sz w:val="32"/>
                 <w:szCs w:val="32"/>
+                <w:u w:val="none"/>
               </w:rPr>
               <w:t>Diagramme de classes</w:t>
             </w:r>
             <w:r>
               <w:rPr>
+                <w:b/>
                 <w:noProof/>
                 <w:webHidden/>
                 <w:sz w:val="32"/>
@@ -5455,6 +5448,7 @@
             </w:r>
             <w:r>
               <w:rPr>
+                <w:b/>
                 <w:noProof/>
                 <w:webHidden/>
                 <w:sz w:val="32"/>
@@ -5464,15 +5458,17 @@
             </w:r>
             <w:r>
               <w:rPr>
+                <w:b/>
                 <w:noProof/>
                 <w:webHidden/>
                 <w:sz w:val="32"/>
                 <w:szCs w:val="32"/>
               </w:rPr>
-              <w:instrText xml:space="preserve"> PAGEREF _Toc503467312 \h </w:instrText>
-            </w:r>
-            <w:r>
-              <w:rPr>
+              <w:instrText xml:space="preserve"> PAGEREF _Toc503514566 \h </w:instrText>
+            </w:r>
+            <w:r>
+              <w:rPr>
+                <w:b/>
                 <w:noProof/>
                 <w:webHidden/>
                 <w:sz w:val="32"/>
@@ -5481,6 +5477,7 @@
             </w:r>
             <w:r>
               <w:rPr>
+                <w:b/>
                 <w:noProof/>
                 <w:webHidden/>
                 <w:sz w:val="32"/>
@@ -5490,6 +5487,7 @@
             </w:r>
             <w:r>
               <w:rPr>
+                <w:b/>
                 <w:noProof/>
                 <w:webHidden/>
                 <w:sz w:val="32"/>
@@ -5499,6 +5497,7 @@
             </w:r>
             <w:r>
               <w:rPr>
+                <w:b/>
                 <w:noProof/>
                 <w:webHidden/>
                 <w:sz w:val="32"/>
@@ -5511,34 +5510,27 @@
         <w:p>
           <w:pPr>
             <w:pStyle w:val="TOC1"/>
-            <w:tabs>
-              <w:tab w:val="left" w:pos="660"/>
-              <w:tab w:val="right" w:leader="dot" w:pos="9772"/>
-            </w:tabs>
             <w:rPr>
               <w:rFonts w:eastAsiaTheme="minorEastAsia"/>
-              <w:noProof/>
               <w:sz w:val="32"/>
               <w:szCs w:val="32"/>
               <w:lang w:eastAsia="fr-FR"/>
             </w:rPr>
           </w:pPr>
-          <w:hyperlink w:anchor="_Toc503467313" w:history="1">
+          <w:hyperlink w:anchor="_Toc503514567" w:history="1">
             <w:r>
               <w:rPr>
                 <w:rStyle w:val="Hyperlink"/>
-                <w:b/>
                 <w:bCs/>
-                <w:noProof/>
                 <w:sz w:val="32"/>
                 <w:szCs w:val="32"/>
+                <w:u w:val="none"/>
               </w:rPr>
               <w:t>III.</w:t>
             </w:r>
             <w:r>
               <w:rPr>
                 <w:rFonts w:eastAsiaTheme="minorEastAsia"/>
-                <w:noProof/>
                 <w:sz w:val="32"/>
                 <w:szCs w:val="32"/>
                 <w:lang w:eastAsia="fr-FR"/>
@@ -5548,17 +5540,15 @@
             <w:r>
               <w:rPr>
                 <w:rStyle w:val="Hyperlink"/>
-                <w:b/>
                 <w:bCs/>
-                <w:noProof/>
                 <w:sz w:val="32"/>
                 <w:szCs w:val="32"/>
+                <w:u w:val="none"/>
               </w:rPr>
               <w:t>La conception relationnelle</w:t>
             </w:r>
             <w:r>
               <w:rPr>
-                <w:noProof/>
                 <w:webHidden/>
                 <w:sz w:val="32"/>
                 <w:szCs w:val="32"/>
@@ -5567,7 +5557,6 @@
             </w:r>
             <w:r>
               <w:rPr>
-                <w:noProof/>
                 <w:webHidden/>
                 <w:sz w:val="32"/>
                 <w:szCs w:val="32"/>
@@ -5576,16 +5565,14 @@
             </w:r>
             <w:r>
               <w:rPr>
-                <w:noProof/>
                 <w:webHidden/>
                 <w:sz w:val="32"/>
                 <w:szCs w:val="32"/>
               </w:rPr>
-              <w:instrText xml:space="preserve"> PAGEREF _Toc503467313 \h </w:instrText>
-            </w:r>
-            <w:r>
-              <w:rPr>
-                <w:noProof/>
+              <w:instrText xml:space="preserve"> PAGEREF _Toc503514567 \h </w:instrText>
+            </w:r>
+            <w:r>
+              <w:rPr>
                 <w:webHidden/>
                 <w:sz w:val="32"/>
                 <w:szCs w:val="32"/>
@@ -5593,7 +5580,6 @@
             </w:r>
             <w:r>
               <w:rPr>
-                <w:noProof/>
                 <w:webHidden/>
                 <w:sz w:val="32"/>
                 <w:szCs w:val="32"/>
@@ -5602,7 +5588,6 @@
             </w:r>
             <w:r>
               <w:rPr>
-                <w:noProof/>
                 <w:webHidden/>
                 <w:sz w:val="32"/>
                 <w:szCs w:val="32"/>
@@ -5611,7 +5596,6 @@
             </w:r>
             <w:r>
               <w:rPr>
-                <w:noProof/>
                 <w:webHidden/>
                 <w:sz w:val="32"/>
                 <w:szCs w:val="32"/>
@@ -5629,13 +5613,14 @@
             </w:tabs>
             <w:rPr>
               <w:rFonts w:cstheme="minorBidi"/>
+              <w:b/>
               <w:noProof/>
               <w:sz w:val="32"/>
               <w:szCs w:val="32"/>
               <w:lang w:val="fr-FR" w:eastAsia="fr-FR"/>
             </w:rPr>
           </w:pPr>
-          <w:hyperlink w:anchor="_Toc503467314" w:history="1">
+          <w:hyperlink w:anchor="_Toc503514568" w:history="1">
             <w:r>
               <w:rPr>
                 <w:rStyle w:val="Hyperlink"/>
@@ -5644,12 +5629,14 @@
                 <w:noProof/>
                 <w:sz w:val="32"/>
                 <w:szCs w:val="32"/>
+                <w:u w:val="none"/>
               </w:rPr>
               <w:t>1.</w:t>
             </w:r>
             <w:r>
               <w:rPr>
                 <w:rFonts w:cstheme="minorBidi"/>
+                <w:b/>
                 <w:noProof/>
                 <w:sz w:val="32"/>
                 <w:szCs w:val="32"/>
@@ -5665,11 +5652,13 @@
                 <w:noProof/>
                 <w:sz w:val="32"/>
                 <w:szCs w:val="32"/>
+                <w:u w:val="none"/>
               </w:rPr>
               <w:t>Modèle conceptuel de données</w:t>
             </w:r>
             <w:r>
               <w:rPr>
+                <w:b/>
                 <w:noProof/>
                 <w:webHidden/>
                 <w:sz w:val="32"/>
@@ -5679,6 +5668,7 @@
             </w:r>
             <w:r>
               <w:rPr>
+                <w:b/>
                 <w:noProof/>
                 <w:webHidden/>
                 <w:sz w:val="32"/>
@@ -5688,15 +5678,17 @@
             </w:r>
             <w:r>
               <w:rPr>
+                <w:b/>
                 <w:noProof/>
                 <w:webHidden/>
                 <w:sz w:val="32"/>
                 <w:szCs w:val="32"/>
               </w:rPr>
-              <w:instrText xml:space="preserve"> PAGEREF _Toc503467314 \h </w:instrText>
-            </w:r>
-            <w:r>
-              <w:rPr>
+              <w:instrText xml:space="preserve"> PAGEREF _Toc503514568 \h </w:instrText>
+            </w:r>
+            <w:r>
+              <w:rPr>
+                <w:b/>
                 <w:noProof/>
                 <w:webHidden/>
                 <w:sz w:val="32"/>
@@ -5705,6 +5697,7 @@
             </w:r>
             <w:r>
               <w:rPr>
+                <w:b/>
                 <w:noProof/>
                 <w:webHidden/>
                 <w:sz w:val="32"/>
@@ -5714,6 +5707,7 @@
             </w:r>
             <w:r>
               <w:rPr>
+                <w:b/>
                 <w:noProof/>
                 <w:webHidden/>
                 <w:sz w:val="32"/>
@@ -5723,6 +5717,7 @@
             </w:r>
             <w:r>
               <w:rPr>
+                <w:b/>
                 <w:noProof/>
                 <w:webHidden/>
                 <w:sz w:val="32"/>
@@ -5741,13 +5736,14 @@
             </w:tabs>
             <w:rPr>
               <w:rFonts w:cstheme="minorBidi"/>
+              <w:b/>
               <w:noProof/>
               <w:sz w:val="32"/>
               <w:szCs w:val="32"/>
               <w:lang w:val="fr-FR" w:eastAsia="fr-FR"/>
             </w:rPr>
           </w:pPr>
-          <w:hyperlink w:anchor="_Toc503467315" w:history="1">
+          <w:hyperlink w:anchor="_Toc503514569" w:history="1">
             <w:r>
               <w:rPr>
                 <w:rStyle w:val="Hyperlink"/>
@@ -5756,12 +5752,14 @@
                 <w:noProof/>
                 <w:sz w:val="32"/>
                 <w:szCs w:val="32"/>
+                <w:u w:val="none"/>
               </w:rPr>
               <w:t>2.</w:t>
             </w:r>
             <w:r>
               <w:rPr>
                 <w:rFonts w:cstheme="minorBidi"/>
+                <w:b/>
                 <w:noProof/>
                 <w:sz w:val="32"/>
                 <w:szCs w:val="32"/>
@@ -5777,11 +5775,13 @@
                 <w:noProof/>
                 <w:sz w:val="32"/>
                 <w:szCs w:val="32"/>
+                <w:u w:val="none"/>
               </w:rPr>
               <w:t>Modèle logique de données</w:t>
             </w:r>
             <w:r>
               <w:rPr>
+                <w:b/>
                 <w:noProof/>
                 <w:webHidden/>
                 <w:sz w:val="32"/>
@@ -5791,6 +5791,7 @@
             </w:r>
             <w:r>
               <w:rPr>
+                <w:b/>
                 <w:noProof/>
                 <w:webHidden/>
                 <w:sz w:val="32"/>
@@ -5800,15 +5801,17 @@
             </w:r>
             <w:r>
               <w:rPr>
+                <w:b/>
                 <w:noProof/>
                 <w:webHidden/>
                 <w:sz w:val="32"/>
                 <w:szCs w:val="32"/>
               </w:rPr>
-              <w:instrText xml:space="preserve"> PAGEREF _Toc503467315 \h </w:instrText>
-            </w:r>
-            <w:r>
-              <w:rPr>
+              <w:instrText xml:space="preserve"> PAGEREF _Toc503514569 \h </w:instrText>
+            </w:r>
+            <w:r>
+              <w:rPr>
+                <w:b/>
                 <w:noProof/>
                 <w:webHidden/>
                 <w:sz w:val="32"/>
@@ -5817,6 +5820,7 @@
             </w:r>
             <w:r>
               <w:rPr>
+                <w:b/>
                 <w:noProof/>
                 <w:webHidden/>
                 <w:sz w:val="32"/>
@@ -5826,6 +5830,7 @@
             </w:r>
             <w:r>
               <w:rPr>
+                <w:b/>
                 <w:noProof/>
                 <w:webHidden/>
                 <w:sz w:val="32"/>
@@ -5835,6 +5840,7 @@
             </w:r>
             <w:r>
               <w:rPr>
+                <w:b/>
                 <w:noProof/>
                 <w:webHidden/>
                 <w:sz w:val="32"/>
@@ -5847,31 +5853,45 @@
         <w:p>
           <w:pPr>
             <w:pStyle w:val="TOC1"/>
-            <w:tabs>
-              <w:tab w:val="right" w:leader="dot" w:pos="9772"/>
-            </w:tabs>
             <w:rPr>
               <w:rFonts w:eastAsiaTheme="minorEastAsia"/>
-              <w:noProof/>
               <w:sz w:val="32"/>
               <w:szCs w:val="32"/>
               <w:lang w:eastAsia="fr-FR"/>
             </w:rPr>
           </w:pPr>
-          <w:hyperlink w:anchor="_Toc503467316" w:history="1">
+          <w:hyperlink w:anchor="_Toc503514570" w:history="1">
             <w:r>
               <w:rPr>
                 <w:rStyle w:val="Hyperlink"/>
-                <w:b/>
-                <w:noProof/>
+                <w:color w:val="auto"/>
                 <w:sz w:val="32"/>
                 <w:szCs w:val="32"/>
-              </w:rPr>
-              <w:t>Conclusion</w:t>
-            </w:r>
-            <w:r>
-              <w:rPr>
-                <w:noProof/>
+                <w:u w:val="none"/>
+              </w:rPr>
+              <w:t>IV.</w:t>
+            </w:r>
+            <w:r>
+              <w:rPr>
+                <w:rFonts w:eastAsiaTheme="minorEastAsia"/>
+                <w:sz w:val="32"/>
+                <w:szCs w:val="32"/>
+                <w:lang w:eastAsia="fr-FR"/>
+              </w:rPr>
+              <w:tab/>
+            </w:r>
+            <w:r>
+              <w:rPr>
+                <w:rStyle w:val="Hyperlink"/>
+                <w:color w:val="auto"/>
+                <w:sz w:val="32"/>
+                <w:szCs w:val="32"/>
+                <w:u w:val="none"/>
+              </w:rPr>
+              <w:t>Réalisation et mise en œuvre</w:t>
+            </w:r>
+            <w:r>
+              <w:rPr>
                 <w:webHidden/>
                 <w:sz w:val="32"/>
                 <w:szCs w:val="32"/>
@@ -5880,7 +5900,6 @@
             </w:r>
             <w:r>
               <w:rPr>
-                <w:noProof/>
                 <w:webHidden/>
                 <w:sz w:val="32"/>
                 <w:szCs w:val="32"/>
@@ -5889,16 +5908,14 @@
             </w:r>
             <w:r>
               <w:rPr>
-                <w:noProof/>
                 <w:webHidden/>
                 <w:sz w:val="32"/>
                 <w:szCs w:val="32"/>
               </w:rPr>
-              <w:instrText xml:space="preserve"> PAGEREF _Toc503467316 \h </w:instrText>
-            </w:r>
-            <w:r>
-              <w:rPr>
-                <w:noProof/>
+              <w:instrText xml:space="preserve"> PAGEREF _Toc503514570 \h </w:instrText>
+            </w:r>
+            <w:r>
+              <w:rPr>
                 <w:webHidden/>
                 <w:sz w:val="32"/>
                 <w:szCs w:val="32"/>
@@ -5906,7 +5923,6 @@
             </w:r>
             <w:r>
               <w:rPr>
-                <w:noProof/>
                 <w:webHidden/>
                 <w:sz w:val="32"/>
                 <w:szCs w:val="32"/>
@@ -5915,7 +5931,6 @@
             </w:r>
             <w:r>
               <w:rPr>
-                <w:noProof/>
                 <w:webHidden/>
                 <w:sz w:val="32"/>
                 <w:szCs w:val="32"/>
@@ -5924,7 +5939,83 @@
             </w:r>
             <w:r>
               <w:rPr>
-                <w:noProof/>
+                <w:webHidden/>
+                <w:sz w:val="32"/>
+                <w:szCs w:val="32"/>
+              </w:rPr>
+              <w:fldChar w:fldCharType="end"/>
+            </w:r>
+          </w:hyperlink>
+        </w:p>
+        <w:p>
+          <w:pPr>
+            <w:pStyle w:val="TOC1"/>
+            <w:rPr>
+              <w:rFonts w:eastAsiaTheme="minorEastAsia"/>
+              <w:sz w:val="32"/>
+              <w:szCs w:val="32"/>
+              <w:lang w:eastAsia="fr-FR"/>
+            </w:rPr>
+          </w:pPr>
+          <w:hyperlink w:anchor="_Toc503514571" w:history="1">
+            <w:r>
+              <w:rPr>
+                <w:rStyle w:val="Hyperlink"/>
+                <w:sz w:val="32"/>
+                <w:szCs w:val="32"/>
+                <w:u w:val="none"/>
+              </w:rPr>
+              <w:t>Conclusion</w:t>
+            </w:r>
+            <w:r>
+              <w:rPr>
+                <w:webHidden/>
+                <w:sz w:val="32"/>
+                <w:szCs w:val="32"/>
+              </w:rPr>
+              <w:tab/>
+            </w:r>
+            <w:r>
+              <w:rPr>
+                <w:webHidden/>
+                <w:sz w:val="32"/>
+                <w:szCs w:val="32"/>
+              </w:rPr>
+              <w:fldChar w:fldCharType="begin"/>
+            </w:r>
+            <w:r>
+              <w:rPr>
+                <w:webHidden/>
+                <w:sz w:val="32"/>
+                <w:szCs w:val="32"/>
+              </w:rPr>
+              <w:instrText xml:space="preserve"> PAGEREF _Toc503514571 \h </w:instrText>
+            </w:r>
+            <w:r>
+              <w:rPr>
+                <w:webHidden/>
+                <w:sz w:val="32"/>
+                <w:szCs w:val="32"/>
+              </w:rPr>
+            </w:r>
+            <w:r>
+              <w:rPr>
+                <w:webHidden/>
+                <w:sz w:val="32"/>
+                <w:szCs w:val="32"/>
+              </w:rPr>
+              <w:fldChar w:fldCharType="separate"/>
+            </w:r>
+            <w:r>
+              <w:rPr>
+                <w:webHidden/>
+                <w:sz w:val="32"/>
+                <w:szCs w:val="32"/>
+              </w:rPr>
+              <w:t>17</w:t>
+            </w:r>
+            <w:r>
+              <w:rPr>
                 <w:webHidden/>
                 <w:sz w:val="32"/>
                 <w:szCs w:val="32"/>
@@ -6039,7 +6130,7 @@
           <w:szCs w:val="36"/>
         </w:rPr>
       </w:pPr>
-      <w:bookmarkStart w:id="0" w:name="_Toc503467305"/>
+      <w:bookmarkStart w:id="0" w:name="_Toc503514559"/>
       <w:r>
         <w:rPr>
           <w:b/>
@@ -6048,7 +6139,6 @@
           <w:sz w:val="36"/>
           <w:szCs w:val="36"/>
         </w:rPr>
-        <w:lastRenderedPageBreak/>
         <w:t>Introduction</w:t>
       </w:r>
       <w:bookmarkEnd w:id="0"/>
@@ -6311,7 +6401,7 @@
           <w:szCs w:val="36"/>
         </w:rPr>
       </w:pPr>
-      <w:bookmarkStart w:id="1" w:name="_Toc503467306"/>
+      <w:bookmarkStart w:id="1" w:name="_Toc503514560"/>
       <w:r>
         <w:rPr>
           <w:b/>
@@ -6349,7 +6439,7 @@
           <w:szCs w:val="32"/>
         </w:rPr>
       </w:pPr>
-      <w:bookmarkStart w:id="2" w:name="_Toc503467307"/>
+      <w:bookmarkStart w:id="2" w:name="_Toc503514561"/>
       <w:r>
         <w:rPr>
           <w:b/>
@@ -6822,7 +6912,7 @@
           <w:szCs w:val="32"/>
         </w:rPr>
       </w:pPr>
-      <w:bookmarkStart w:id="3" w:name="_Toc503467308"/>
+      <w:bookmarkStart w:id="3" w:name="_Toc503514562"/>
       <w:r>
         <w:rPr>
           <w:b/>
@@ -6833,7 +6923,6 @@
         </w:rPr>
         <w:t>Définitions</w:t>
       </w:r>
-      <w:bookmarkEnd w:id="3"/>
       <w:r>
         <w:rPr>
           <w:b/>
@@ -6844,6 +6933,7 @@
         </w:rPr>
         <w:t xml:space="preserve"> d’outils et d’environnement de développement</w:t>
       </w:r>
+      <w:bookmarkEnd w:id="3"/>
     </w:p>
     <w:p>
       <w:pPr>
@@ -6921,18 +7011,7 @@
           <w:szCs w:val="24"/>
           <w:lang w:val="fr-FR"/>
         </w:rPr>
-        <w:t>de version</w:t>
-      </w:r>
-      <w:bookmarkStart w:id="4" w:name="_GoBack"/>
-      <w:bookmarkEnd w:id="4"/>
-      <w:r>
-        <w:rPr>
-          <w:rFonts w:ascii="Times New Roman" w:hAnsi="Times New Roman" w:cs="Times New Roman"/>
-          <w:sz w:val="24"/>
-          <w:szCs w:val="24"/>
-          <w:lang w:val="fr-FR"/>
-        </w:rPr>
-        <w:t xml:space="preserve">s ; </w:t>
+        <w:t xml:space="preserve">de versions ; </w:t>
       </w:r>
       <w:proofErr w:type="spellStart"/>
       <w:r>
@@ -7133,6 +7212,7 @@
           <w:szCs w:val="24"/>
           <w:lang w:val="fr-FR"/>
         </w:rPr>
+        <w:lastRenderedPageBreak/>
         <w:t xml:space="preserve">Le « </w:t>
       </w:r>
       <w:proofErr w:type="spellStart"/>
@@ -7210,7 +7290,6 @@
           <w:szCs w:val="24"/>
           <w:lang w:val="fr-FR"/>
         </w:rPr>
-        <w:lastRenderedPageBreak/>
         <w:t>L'équipe de développement</w:t>
       </w:r>
       <w:r>
@@ -7964,7 +8043,7 @@
         </w:rPr>
         <w:t>st le serveur web « frontal » : il est « devant » tous les autres et répond directement aux requêtes du client</w:t>
       </w:r>
-      <w:hyperlink r:id="rId11" w:tooltip="Client-serveur" w:history="1"/>
+      <w:hyperlink r:id="rId10" w:tooltip="Client-serveur" w:history="1"/>
       <w:r>
         <w:rPr>
           <w:rFonts w:ascii="Times New Roman" w:hAnsi="Times New Roman" w:cs="Times New Roman"/>
@@ -8071,7 +8150,7 @@
         </w:rPr>
         <w:t>MySQL</w:t>
       </w:r>
-      <w:hyperlink r:id="rId12" w:tooltip="MySQL" w:history="1"/>
+      <w:hyperlink r:id="rId11" w:tooltip="MySQL" w:history="1"/>
       <w:r>
         <w:rPr>
           <w:rFonts w:ascii="Times New Roman" w:hAnsi="Times New Roman" w:cs="Times New Roman"/>
@@ -8134,7 +8213,18 @@
         </w:rPr>
         <w:t>Windows</w:t>
       </w:r>
-      <w:hyperlink r:id="rId13" w:tooltip="Microsoft Windows" w:history="1"/>
+      <w:r>
+        <w:fldChar w:fldCharType="begin"/>
+      </w:r>
+      <w:r>
+        <w:instrText xml:space="preserve"> HYPERLINK "https://fr.wikipedia.org/wiki/Microsoft_Windows" \o "Microsoft Windows" </w:instrText>
+      </w:r>
+      <w:r>
+        <w:fldChar w:fldCharType="separate"/>
+      </w:r>
+      <w:r>
+        <w:fldChar w:fldCharType="end"/>
+      </w:r>
       <w:r>
         <w:rPr>
           <w:rFonts w:ascii="Times New Roman" w:hAnsi="Times New Roman" w:cs="Times New Roman"/>
@@ -8200,7 +8290,6 @@
           <w:szCs w:val="24"/>
           <w:lang w:val="fr-FR"/>
         </w:rPr>
-        <w:lastRenderedPageBreak/>
         <w:t>Bootstrap</w:t>
       </w:r>
       <w:proofErr w:type="spellEnd"/>
@@ -8241,7 +8330,7 @@
         </w:rPr>
         <w:t xml:space="preserve">Une </w:t>
       </w:r>
-      <w:hyperlink r:id="rId14" w:tooltip="Framework" w:history="1">
+      <w:hyperlink r:id="rId12" w:tooltip="Framework" w:history="1">
         <w:r>
           <w:rPr>
             <w:rFonts w:ascii="Times New Roman" w:hAnsi="Times New Roman" w:cs="Times New Roman"/>
@@ -8261,7 +8350,7 @@
         </w:rPr>
         <w:t xml:space="preserve"> utile à la création du design (graphisme, animation et interactions avec la page dans le navigateur, etc...) de </w:t>
       </w:r>
-      <w:hyperlink r:id="rId15" w:tooltip="Site web" w:history="1">
+      <w:hyperlink r:id="rId13" w:tooltip="Site web" w:history="1">
         <w:r>
           <w:rPr>
             <w:rFonts w:ascii="Times New Roman" w:hAnsi="Times New Roman" w:cs="Times New Roman"/>
@@ -8281,7 +8370,7 @@
         </w:rPr>
         <w:t xml:space="preserve"> et d'</w:t>
       </w:r>
-      <w:hyperlink r:id="rId16" w:tooltip="Application web" w:history="1">
+      <w:hyperlink r:id="rId14" w:tooltip="Application web" w:history="1">
         <w:r>
           <w:rPr>
             <w:rFonts w:ascii="Times New Roman" w:hAnsi="Times New Roman" w:cs="Times New Roman"/>
@@ -8484,7 +8573,7 @@
                     </pic:cNvPicPr>
                   </pic:nvPicPr>
                   <pic:blipFill>
-                    <a:blip r:embed="rId17">
+                    <a:blip r:embed="rId15">
                       <a:extLst>
                         <a:ext uri="{28A0092B-C50C-407E-A947-70E740481C1C}">
                           <a14:useLocalDpi xmlns:a14="http://schemas.microsoft.com/office/drawing/2010/main" val="0"/>
@@ -8708,7 +8797,7 @@
           <w:szCs w:val="32"/>
         </w:rPr>
       </w:pPr>
-      <w:bookmarkStart w:id="5" w:name="_Toc503467309"/>
+      <w:bookmarkStart w:id="4" w:name="_Toc503514563"/>
       <w:r>
         <w:rPr>
           <w:b/>
@@ -8720,7 +8809,7 @@
         <w:lastRenderedPageBreak/>
         <w:t>Spécificités de développement</w:t>
       </w:r>
-      <w:bookmarkEnd w:id="5"/>
+      <w:bookmarkEnd w:id="4"/>
     </w:p>
     <w:p>
       <w:pPr>
@@ -9573,7 +9662,7 @@
           <w:szCs w:val="36"/>
         </w:rPr>
       </w:pPr>
-      <w:bookmarkStart w:id="6" w:name="_Toc503467310"/>
+      <w:bookmarkStart w:id="5" w:name="_Toc503514564"/>
       <w:r>
         <w:rPr>
           <w:b/>
@@ -9585,7 +9674,7 @@
         <w:lastRenderedPageBreak/>
         <w:t>Les fonctionnalités de l’application</w:t>
       </w:r>
-      <w:bookmarkEnd w:id="6"/>
+      <w:bookmarkEnd w:id="5"/>
     </w:p>
     <w:p>
       <w:pPr>
@@ -9602,7 +9691,7 @@
           <w:szCs w:val="32"/>
         </w:rPr>
       </w:pPr>
-      <w:bookmarkStart w:id="7" w:name="_Toc503467311"/>
+      <w:bookmarkStart w:id="6" w:name="_Toc503514565"/>
       <w:r>
         <w:rPr>
           <w:b/>
@@ -9623,7 +9712,7 @@
         </w:rPr>
         <w:t>d’utilisation</w:t>
       </w:r>
-      <w:bookmarkEnd w:id="7"/>
+      <w:bookmarkEnd w:id="6"/>
     </w:p>
     <w:p>
       <w:pPr>
@@ -10637,7 +10726,7 @@
                     </pic:cNvPicPr>
                   </pic:nvPicPr>
                   <pic:blipFill>
-                    <a:blip r:embed="rId18">
+                    <a:blip r:embed="rId16">
                       <a:extLst>
                         <a:ext uri="{28A0092B-C50C-407E-A947-70E740481C1C}">
                           <a14:useLocalDpi xmlns:a14="http://schemas.microsoft.com/office/drawing/2010/main" val="0"/>
@@ -10732,7 +10821,7 @@
           <w:szCs w:val="32"/>
         </w:rPr>
       </w:pPr>
-      <w:bookmarkStart w:id="8" w:name="_Toc503467312"/>
+      <w:bookmarkStart w:id="7" w:name="_Toc503514566"/>
       <w:r>
         <w:rPr>
           <w:b/>
@@ -10743,7 +10832,7 @@
         </w:rPr>
         <w:t>Diagramme de classes</w:t>
       </w:r>
-      <w:bookmarkEnd w:id="8"/>
+      <w:bookmarkEnd w:id="7"/>
     </w:p>
     <w:p>
       <w:pPr>
@@ -10857,7 +10946,7 @@
                     </pic:cNvPicPr>
                   </pic:nvPicPr>
                   <pic:blipFill>
-                    <a:blip r:embed="rId19">
+                    <a:blip r:embed="rId17">
                       <a:extLst>
                         <a:ext uri="{28A0092B-C50C-407E-A947-70E740481C1C}">
                           <a14:useLocalDpi xmlns:a14="http://schemas.microsoft.com/office/drawing/2010/main" val="0"/>
@@ -11034,7 +11123,7 @@
           <w:szCs w:val="36"/>
         </w:rPr>
       </w:pPr>
-      <w:bookmarkStart w:id="9" w:name="_Toc503467313"/>
+      <w:bookmarkStart w:id="8" w:name="_Toc503514567"/>
       <w:r>
         <w:rPr>
           <w:b/>
@@ -11045,7 +11134,7 @@
         </w:rPr>
         <w:t>La conception relationnelle</w:t>
       </w:r>
-      <w:bookmarkEnd w:id="9"/>
+      <w:bookmarkEnd w:id="8"/>
     </w:p>
     <w:p>
       <w:pPr>
@@ -11062,7 +11151,7 @@
           <w:szCs w:val="32"/>
         </w:rPr>
       </w:pPr>
-      <w:bookmarkStart w:id="10" w:name="_Toc503467314"/>
+      <w:bookmarkStart w:id="9" w:name="_Toc503514568"/>
       <w:r>
         <w:rPr>
           <w:b/>
@@ -11073,7 +11162,7 @@
         </w:rPr>
         <w:t>Modèle conceptuel de données</w:t>
       </w:r>
-      <w:bookmarkEnd w:id="10"/>
+      <w:bookmarkEnd w:id="9"/>
     </w:p>
     <w:p>
       <w:pPr>
@@ -11237,7 +11326,7 @@
                     </pic:cNvPicPr>
                   </pic:nvPicPr>
                   <pic:blipFill>
-                    <a:blip r:embed="rId20">
+                    <a:blip r:embed="rId18">
                       <a:extLst>
                         <a:ext uri="{28A0092B-C50C-407E-A947-70E740481C1C}">
                           <a14:useLocalDpi xmlns:a14="http://schemas.microsoft.com/office/drawing/2010/main" val="0"/>
@@ -11381,7 +11470,7 @@
           <w:szCs w:val="32"/>
         </w:rPr>
       </w:pPr>
-      <w:bookmarkStart w:id="11" w:name="_Toc503467315"/>
+      <w:bookmarkStart w:id="10" w:name="_Toc503514569"/>
       <w:r>
         <w:rPr>
           <w:b/>
@@ -11392,7 +11481,7 @@
         </w:rPr>
         <w:t>Modèle logique de données</w:t>
       </w:r>
-      <w:bookmarkEnd w:id="11"/>
+      <w:bookmarkEnd w:id="10"/>
     </w:p>
     <w:p>
       <w:pPr>
@@ -11572,6 +11661,18 @@
         </w:rPr>
         <w:t xml:space="preserve"> utilisé.</w:t>
       </w:r>
+    </w:p>
+    <w:p>
+      <w:pPr>
+        <w:pStyle w:val="NoSpacing"/>
+        <w:spacing w:line="360" w:lineRule="auto"/>
+        <w:rPr>
+          <w:rFonts w:ascii="Times New Roman" w:hAnsi="Times New Roman" w:cs="Times New Roman"/>
+          <w:sz w:val="24"/>
+          <w:szCs w:val="24"/>
+          <w:lang w:val="fr-FR"/>
+        </w:rPr>
+      </w:pPr>
     </w:p>
     <w:p>
       <w:pPr>
@@ -11623,7 +11724,7 @@
                     </pic:cNvPicPr>
                   </pic:nvPicPr>
                   <pic:blipFill>
-                    <a:blip r:embed="rId21">
+                    <a:blip r:embed="rId19">
                       <a:extLst>
                         <a:ext uri="{28A0092B-C50C-407E-A947-70E740481C1C}">
                           <a14:useLocalDpi xmlns:a14="http://schemas.microsoft.com/office/drawing/2010/main" val="0"/>
@@ -11659,7 +11760,6 @@
       <w:pPr>
         <w:pStyle w:val="NoSpacing"/>
         <w:spacing w:line="360" w:lineRule="auto"/>
-        <w:jc w:val="center"/>
         <w:rPr>
           <w:rFonts w:ascii="Times New Roman" w:hAnsi="Times New Roman" w:cs="Times New Roman"/>
           <w:sz w:val="24"/>
@@ -11678,7 +11778,7 @@
           <w:szCs w:val="36"/>
         </w:rPr>
       </w:pPr>
-      <w:bookmarkStart w:id="12" w:name="_Toc503467316"/>
+      <w:bookmarkStart w:id="11" w:name="_Toc503514570"/>
       <w:r>
         <w:rPr>
           <w:b/>
@@ -11686,49 +11786,1470 @@
           <w:sz w:val="36"/>
           <w:szCs w:val="36"/>
         </w:rPr>
-        <w:t>Conclusion</w:t>
-      </w:r>
-      <w:bookmarkEnd w:id="12"/>
-    </w:p>
-    <w:p>
-      <w:pPr>
-        <w:pStyle w:val="NoSpacing"/>
-        <w:rPr>
-          <w:rFonts w:ascii="Times New Roman" w:hAnsi="Times New Roman" w:cs="Times New Roman"/>
+        <w:t>IV.</w:t>
+      </w:r>
+      <w:r>
+        <w:rPr>
           <w:b/>
           <w:color w:val="1F4E79" w:themeColor="accent1" w:themeShade="80"/>
-          <w:sz w:val="24"/>
-          <w:szCs w:val="24"/>
-        </w:rPr>
-      </w:pPr>
-    </w:p>
-    <w:p>
-      <w:pPr>
-        <w:pStyle w:val="NoSpacing"/>
-        <w:spacing w:line="360" w:lineRule="auto"/>
-        <w:rPr>
-          <w:rFonts w:ascii="Times New Roman" w:hAnsi="Times New Roman" w:cs="Times New Roman"/>
-          <w:sz w:val="24"/>
-          <w:szCs w:val="24"/>
-          <w:lang w:val="fr-FR"/>
-        </w:rPr>
-      </w:pPr>
-      <w:r>
-        <w:rPr>
-          <w:rFonts w:ascii="Times New Roman" w:hAnsi="Times New Roman" w:cs="Times New Roman"/>
-          <w:sz w:val="24"/>
-          <w:szCs w:val="24"/>
+          <w:sz w:val="36"/>
+          <w:szCs w:val="36"/>
         </w:rPr>
         <w:tab/>
-      </w:r>
-      <w:r>
-        <w:rPr>
-          <w:rFonts w:ascii="Times New Roman" w:hAnsi="Times New Roman" w:cs="Times New Roman"/>
-          <w:sz w:val="24"/>
-          <w:szCs w:val="24"/>
-          <w:lang w:val="fr-FR"/>
-        </w:rPr>
-        <w:t xml:space="preserve">Nos objectifs étaient de produire une application facile à prendre en mains permettant aux différents acteurs de mieux gérer leurs tâches d’une façon </w:t>
+        <w:t xml:space="preserve">Réalisation et mise en </w:t>
+      </w:r>
+      <w:r>
+        <w:rPr>
+          <w:b/>
+          <w:color w:val="1F4E79" w:themeColor="accent1" w:themeShade="80"/>
+          <w:sz w:val="36"/>
+          <w:szCs w:val="36"/>
+        </w:rPr>
+        <w:t>œuvre</w:t>
+      </w:r>
+      <w:bookmarkEnd w:id="11"/>
+    </w:p>
+    <w:p>
+      <w:pPr>
+        <w:pStyle w:val="NoSpacing"/>
+        <w:rPr>
+          <w:rFonts w:ascii="Times New Roman" w:hAnsi="Times New Roman" w:cs="Times New Roman"/>
+          <w:b/>
+          <w:color w:val="1F4E79" w:themeColor="accent1" w:themeShade="80"/>
+          <w:sz w:val="24"/>
+          <w:szCs w:val="24"/>
+        </w:rPr>
+      </w:pPr>
+    </w:p>
+    <w:p>
+      <w:pPr>
+        <w:spacing w:line="360" w:lineRule="auto"/>
+        <w:rPr>
+          <w:rFonts w:ascii="Times New Roman" w:eastAsiaTheme="minorEastAsia" w:hAnsi="Times New Roman" w:cs="Times New Roman"/>
+          <w:sz w:val="24"/>
+          <w:szCs w:val="24"/>
+        </w:rPr>
+      </w:pPr>
+      <w:r>
+        <w:rPr>
+          <w:rFonts w:ascii="Times New Roman" w:hAnsi="Times New Roman" w:cs="Times New Roman"/>
+          <w:sz w:val="24"/>
+          <w:szCs w:val="24"/>
+        </w:rPr>
+        <w:tab/>
+      </w:r>
+      <w:r>
+        <w:rPr>
+          <w:rFonts w:ascii="Times New Roman" w:eastAsiaTheme="minorEastAsia" w:hAnsi="Times New Roman" w:cs="Times New Roman"/>
+          <w:sz w:val="24"/>
+          <w:szCs w:val="24"/>
+        </w:rPr>
+        <w:t>Ce chapitre contient la présentation des différentes interfaces de l’application, les différentes fonctionnalités et flux de travail.</w:t>
+      </w:r>
+    </w:p>
+    <w:p>
+      <w:pPr>
+        <w:spacing w:line="360" w:lineRule="auto"/>
+        <w:rPr>
+          <w:rFonts w:ascii="Times New Roman" w:eastAsiaTheme="minorEastAsia" w:hAnsi="Times New Roman" w:cs="Times New Roman"/>
+          <w:sz w:val="24"/>
+          <w:szCs w:val="24"/>
+        </w:rPr>
+      </w:pPr>
+    </w:p>
+    <w:p>
+      <w:pPr>
+        <w:spacing w:line="360" w:lineRule="auto"/>
+        <w:rPr>
+          <w:rFonts w:ascii="Times New Roman" w:eastAsiaTheme="minorEastAsia" w:hAnsi="Times New Roman" w:cs="Times New Roman"/>
+          <w:sz w:val="24"/>
+          <w:szCs w:val="24"/>
+        </w:rPr>
+      </w:pPr>
+    </w:p>
+    <w:p>
+      <w:pPr>
+        <w:spacing w:line="360" w:lineRule="auto"/>
+        <w:rPr>
+          <w:rFonts w:ascii="Times New Roman" w:eastAsiaTheme="minorEastAsia" w:hAnsi="Times New Roman" w:cs="Times New Roman"/>
+          <w:sz w:val="24"/>
+          <w:szCs w:val="24"/>
+        </w:rPr>
+      </w:pPr>
+    </w:p>
+    <w:p>
+      <w:pPr>
+        <w:spacing w:line="360" w:lineRule="auto"/>
+        <w:rPr>
+          <w:rFonts w:ascii="Times New Roman" w:eastAsiaTheme="minorEastAsia" w:hAnsi="Times New Roman" w:cs="Times New Roman"/>
+          <w:sz w:val="24"/>
+          <w:szCs w:val="24"/>
+        </w:rPr>
+      </w:pPr>
+    </w:p>
+    <w:p>
+      <w:pPr>
+        <w:pStyle w:val="ListParagraph"/>
+        <w:numPr>
+          <w:ilvl w:val="0"/>
+          <w:numId w:val="2"/>
+        </w:numPr>
+        <w:spacing w:line="360" w:lineRule="auto"/>
+      </w:pPr>
+      <w:r>
+        <w:lastRenderedPageBreak/>
+        <w:t>Page d’authentification :</w:t>
+      </w:r>
+    </w:p>
+    <w:p>
+      <w:pPr>
+        <w:spacing w:line="360" w:lineRule="auto"/>
+      </w:pPr>
+      <w:r>
+        <w:rPr>
+          <w:noProof/>
+          <w:lang w:eastAsia="fr-FR"/>
+        </w:rPr>
+        <w:drawing>
+          <wp:inline distT="0" distB="0" distL="0" distR="0">
+            <wp:extent cx="6496050" cy="3248025"/>
+            <wp:effectExtent l="0" t="0" r="0" b="9525"/>
+            <wp:docPr id="33" name="Picture 33" descr="C:\Users\_\Desktop\project\Gestion-des-vacataires\captures\auth.JPG"/>
+            <wp:cNvGraphicFramePr>
+              <a:graphicFrameLocks xmlns:a="http://schemas.openxmlformats.org/drawingml/2006/main" noChangeAspect="1"/>
+            </wp:cNvGraphicFramePr>
+            <a:graphic xmlns:a="http://schemas.openxmlformats.org/drawingml/2006/main">
+              <a:graphicData uri="http://schemas.openxmlformats.org/drawingml/2006/picture">
+                <pic:pic xmlns:pic="http://schemas.openxmlformats.org/drawingml/2006/picture">
+                  <pic:nvPicPr>
+                    <pic:cNvPr id="0" name="Picture 1" descr="C:\Users\_\Desktop\project\Gestion-des-vacataires\captures\auth.JPG"/>
+                    <pic:cNvPicPr>
+                      <a:picLocks noChangeAspect="1" noChangeArrowheads="1"/>
+                    </pic:cNvPicPr>
+                  </pic:nvPicPr>
+                  <pic:blipFill>
+                    <a:blip r:embed="rId20">
+                      <a:extLst>
+                        <a:ext uri="{28A0092B-C50C-407E-A947-70E740481C1C}">
+                          <a14:useLocalDpi xmlns:a14="http://schemas.microsoft.com/office/drawing/2010/main" val="0"/>
+                        </a:ext>
+                      </a:extLst>
+                    </a:blip>
+                    <a:srcRect/>
+                    <a:stretch>
+                      <a:fillRect/>
+                    </a:stretch>
+                  </pic:blipFill>
+                  <pic:spPr bwMode="auto">
+                    <a:xfrm>
+                      <a:off x="0" y="0"/>
+                      <a:ext cx="6496050" cy="3248025"/>
+                    </a:xfrm>
+                    <a:prstGeom prst="rect">
+                      <a:avLst/>
+                    </a:prstGeom>
+                    <a:noFill/>
+                    <a:ln>
+                      <a:noFill/>
+                    </a:ln>
+                  </pic:spPr>
+                </pic:pic>
+              </a:graphicData>
+            </a:graphic>
+          </wp:inline>
+        </w:drawing>
+      </w:r>
+    </w:p>
+    <w:p>
+      <w:pPr>
+        <w:spacing w:line="360" w:lineRule="auto"/>
+      </w:pPr>
+    </w:p>
+    <w:p>
+      <w:pPr>
+        <w:pStyle w:val="ListParagraph"/>
+        <w:numPr>
+          <w:ilvl w:val="0"/>
+          <w:numId w:val="2"/>
+        </w:numPr>
+        <w:spacing w:line="360" w:lineRule="auto"/>
+      </w:pPr>
+      <w:r>
+        <w:t>Liste de cours :</w:t>
+      </w:r>
+    </w:p>
+    <w:p>
+      <w:pPr>
+        <w:spacing w:line="360" w:lineRule="auto"/>
+        <w:jc w:val="center"/>
+      </w:pPr>
+      <w:r>
+        <w:rPr>
+          <w:noProof/>
+          <w:lang w:eastAsia="fr-FR"/>
+        </w:rPr>
+        <w:drawing>
+          <wp:inline distT="0" distB="0" distL="0" distR="0">
+            <wp:extent cx="6937258" cy="3181350"/>
+            <wp:effectExtent l="0" t="0" r="0" b="0"/>
+            <wp:docPr id="35" name="Picture 35" descr="C:\Users\_\Desktop\project\Gestion-des-vacataires\captures\ListeCours.JPG"/>
+            <wp:cNvGraphicFramePr>
+              <a:graphicFrameLocks xmlns:a="http://schemas.openxmlformats.org/drawingml/2006/main" noChangeAspect="1"/>
+            </wp:cNvGraphicFramePr>
+            <a:graphic xmlns:a="http://schemas.openxmlformats.org/drawingml/2006/main">
+              <a:graphicData uri="http://schemas.openxmlformats.org/drawingml/2006/picture">
+                <pic:pic xmlns:pic="http://schemas.openxmlformats.org/drawingml/2006/picture">
+                  <pic:nvPicPr>
+                    <pic:cNvPr id="0" name="Picture 2" descr="C:\Users\_\Desktop\project\Gestion-des-vacataires\captures\ListeCours.JPG"/>
+                    <pic:cNvPicPr>
+                      <a:picLocks noChangeAspect="1" noChangeArrowheads="1"/>
+                    </pic:cNvPicPr>
+                  </pic:nvPicPr>
+                  <pic:blipFill>
+                    <a:blip r:embed="rId21">
+                      <a:extLst>
+                        <a:ext uri="{28A0092B-C50C-407E-A947-70E740481C1C}">
+                          <a14:useLocalDpi xmlns:a14="http://schemas.microsoft.com/office/drawing/2010/main" val="0"/>
+                        </a:ext>
+                      </a:extLst>
+                    </a:blip>
+                    <a:srcRect/>
+                    <a:stretch>
+                      <a:fillRect/>
+                    </a:stretch>
+                  </pic:blipFill>
+                  <pic:spPr bwMode="auto">
+                    <a:xfrm>
+                      <a:off x="0" y="0"/>
+                      <a:ext cx="6941046" cy="3183087"/>
+                    </a:xfrm>
+                    <a:prstGeom prst="rect">
+                      <a:avLst/>
+                    </a:prstGeom>
+                    <a:noFill/>
+                    <a:ln>
+                      <a:noFill/>
+                    </a:ln>
+                  </pic:spPr>
+                </pic:pic>
+              </a:graphicData>
+            </a:graphic>
+          </wp:inline>
+        </w:drawing>
+      </w:r>
+    </w:p>
+    <w:p>
+      <w:pPr>
+        <w:spacing w:line="360" w:lineRule="auto"/>
+        <w:jc w:val="center"/>
+      </w:pPr>
+    </w:p>
+    <w:p>
+      <w:pPr>
+        <w:spacing w:line="360" w:lineRule="auto"/>
+        <w:jc w:val="center"/>
+      </w:pPr>
+    </w:p>
+    <w:p>
+      <w:pPr>
+        <w:spacing w:line="360" w:lineRule="auto"/>
+        <w:jc w:val="center"/>
+      </w:pPr>
+    </w:p>
+    <w:p>
+      <w:pPr>
+        <w:spacing w:line="360" w:lineRule="auto"/>
+      </w:pPr>
+    </w:p>
+    <w:p>
+      <w:pPr>
+        <w:pStyle w:val="ListParagraph"/>
+        <w:numPr>
+          <w:ilvl w:val="0"/>
+          <w:numId w:val="2"/>
+        </w:numPr>
+        <w:spacing w:line="360" w:lineRule="auto"/>
+      </w:pPr>
+      <w:r>
+        <w:t>Liste de documents :</w:t>
+      </w:r>
+    </w:p>
+    <w:p>
+      <w:pPr>
+        <w:spacing w:line="360" w:lineRule="auto"/>
+        <w:jc w:val="center"/>
+      </w:pPr>
+      <w:r>
+        <w:rPr>
+          <w:noProof/>
+          <w:lang w:eastAsia="fr-FR"/>
+        </w:rPr>
+        <w:drawing>
+          <wp:inline distT="0" distB="0" distL="0" distR="0">
+            <wp:extent cx="6820853" cy="3562350"/>
+            <wp:effectExtent l="0" t="0" r="0" b="0"/>
+            <wp:docPr id="36" name="Picture 36" descr="C:\Users\_\Desktop\project\Gestion-des-vacataires\captures\documents.JPG"/>
+            <wp:cNvGraphicFramePr>
+              <a:graphicFrameLocks xmlns:a="http://schemas.openxmlformats.org/drawingml/2006/main" noChangeAspect="1"/>
+            </wp:cNvGraphicFramePr>
+            <a:graphic xmlns:a="http://schemas.openxmlformats.org/drawingml/2006/main">
+              <a:graphicData uri="http://schemas.openxmlformats.org/drawingml/2006/picture">
+                <pic:pic xmlns:pic="http://schemas.openxmlformats.org/drawingml/2006/picture">
+                  <pic:nvPicPr>
+                    <pic:cNvPr id="0" name="Picture 3" descr="C:\Users\_\Desktop\project\Gestion-des-vacataires\captures\documents.JPG"/>
+                    <pic:cNvPicPr>
+                      <a:picLocks noChangeAspect="1" noChangeArrowheads="1"/>
+                    </pic:cNvPicPr>
+                  </pic:nvPicPr>
+                  <pic:blipFill>
+                    <a:blip r:embed="rId22">
+                      <a:extLst>
+                        <a:ext uri="{28A0092B-C50C-407E-A947-70E740481C1C}">
+                          <a14:useLocalDpi xmlns:a14="http://schemas.microsoft.com/office/drawing/2010/main" val="0"/>
+                        </a:ext>
+                      </a:extLst>
+                    </a:blip>
+                    <a:srcRect/>
+                    <a:stretch>
+                      <a:fillRect/>
+                    </a:stretch>
+                  </pic:blipFill>
+                  <pic:spPr bwMode="auto">
+                    <a:xfrm>
+                      <a:off x="0" y="0"/>
+                      <a:ext cx="6828238" cy="3566207"/>
+                    </a:xfrm>
+                    <a:prstGeom prst="rect">
+                      <a:avLst/>
+                    </a:prstGeom>
+                    <a:noFill/>
+                    <a:ln>
+                      <a:noFill/>
+                    </a:ln>
+                  </pic:spPr>
+                </pic:pic>
+              </a:graphicData>
+            </a:graphic>
+          </wp:inline>
+        </w:drawing>
+      </w:r>
+    </w:p>
+    <w:p>
+      <w:pPr>
+        <w:spacing w:line="360" w:lineRule="auto"/>
+        <w:jc w:val="center"/>
+      </w:pPr>
+    </w:p>
+    <w:p>
+      <w:pPr>
+        <w:pStyle w:val="ListParagraph"/>
+        <w:numPr>
+          <w:ilvl w:val="0"/>
+          <w:numId w:val="2"/>
+        </w:numPr>
+        <w:spacing w:line="360" w:lineRule="auto"/>
+      </w:pPr>
+      <w:r>
+        <w:t>Lis</w:t>
+      </w:r>
+      <w:r>
+        <w:t>t</w:t>
+      </w:r>
+      <w:r>
+        <w:t>e de personnes :</w:t>
+      </w:r>
+    </w:p>
+    <w:p>
+      <w:pPr>
+        <w:spacing w:line="360" w:lineRule="auto"/>
+        <w:jc w:val="center"/>
+      </w:pPr>
+      <w:r>
+        <w:rPr>
+          <w:noProof/>
+          <w:lang w:eastAsia="fr-FR"/>
+        </w:rPr>
+        <w:drawing>
+          <wp:inline distT="0" distB="0" distL="0" distR="0">
+            <wp:extent cx="6848940" cy="3019425"/>
+            <wp:effectExtent l="0" t="0" r="9525" b="0"/>
+            <wp:docPr id="38" name="Picture 38" descr="C:\Users\_\Desktop\project\Gestion-des-vacataires\captures\listePersonnes.JPG"/>
+            <wp:cNvGraphicFramePr>
+              <a:graphicFrameLocks xmlns:a="http://schemas.openxmlformats.org/drawingml/2006/main" noChangeAspect="1"/>
+            </wp:cNvGraphicFramePr>
+            <a:graphic xmlns:a="http://schemas.openxmlformats.org/drawingml/2006/main">
+              <a:graphicData uri="http://schemas.openxmlformats.org/drawingml/2006/picture">
+                <pic:pic xmlns:pic="http://schemas.openxmlformats.org/drawingml/2006/picture">
+                  <pic:nvPicPr>
+                    <pic:cNvPr id="0" name="Picture 4" descr="C:\Users\_\Desktop\project\Gestion-des-vacataires\captures\listePersonnes.JPG"/>
+                    <pic:cNvPicPr>
+                      <a:picLocks noChangeAspect="1" noChangeArrowheads="1"/>
+                    </pic:cNvPicPr>
+                  </pic:nvPicPr>
+                  <pic:blipFill>
+                    <a:blip r:embed="rId23">
+                      <a:extLst>
+                        <a:ext uri="{28A0092B-C50C-407E-A947-70E740481C1C}">
+                          <a14:useLocalDpi xmlns:a14="http://schemas.microsoft.com/office/drawing/2010/main" val="0"/>
+                        </a:ext>
+                      </a:extLst>
+                    </a:blip>
+                    <a:srcRect/>
+                    <a:stretch>
+                      <a:fillRect/>
+                    </a:stretch>
+                  </pic:blipFill>
+                  <pic:spPr bwMode="auto">
+                    <a:xfrm>
+                      <a:off x="0" y="0"/>
+                      <a:ext cx="6851954" cy="3020754"/>
+                    </a:xfrm>
+                    <a:prstGeom prst="rect">
+                      <a:avLst/>
+                    </a:prstGeom>
+                    <a:noFill/>
+                    <a:ln>
+                      <a:noFill/>
+                    </a:ln>
+                  </pic:spPr>
+                </pic:pic>
+              </a:graphicData>
+            </a:graphic>
+          </wp:inline>
+        </w:drawing>
+      </w:r>
+    </w:p>
+    <w:p>
+      <w:pPr>
+        <w:pStyle w:val="NoSpacing"/>
+        <w:spacing w:line="360" w:lineRule="auto"/>
+        <w:rPr>
+          <w:rFonts w:ascii="Times New Roman" w:hAnsi="Times New Roman" w:cs="Times New Roman"/>
+          <w:sz w:val="24"/>
+          <w:szCs w:val="24"/>
+          <w:lang w:val="fr-FR"/>
+        </w:rPr>
+      </w:pPr>
+    </w:p>
+    <w:p>
+      <w:pPr>
+        <w:pStyle w:val="NoSpacing"/>
+        <w:spacing w:line="360" w:lineRule="auto"/>
+        <w:rPr>
+          <w:rFonts w:ascii="Times New Roman" w:hAnsi="Times New Roman" w:cs="Times New Roman"/>
+          <w:sz w:val="24"/>
+          <w:szCs w:val="24"/>
+          <w:lang w:val="fr-FR"/>
+        </w:rPr>
+      </w:pPr>
+    </w:p>
+    <w:p>
+      <w:pPr>
+        <w:pStyle w:val="NoSpacing"/>
+        <w:numPr>
+          <w:ilvl w:val="0"/>
+          <w:numId w:val="2"/>
+        </w:numPr>
+        <w:spacing w:line="360" w:lineRule="auto"/>
+        <w:rPr>
+          <w:rFonts w:ascii="Times New Roman" w:hAnsi="Times New Roman" w:cs="Times New Roman"/>
+          <w:sz w:val="24"/>
+          <w:szCs w:val="24"/>
+          <w:lang w:val="fr-FR"/>
+        </w:rPr>
+      </w:pPr>
+      <w:r>
+        <w:rPr>
+          <w:rFonts w:ascii="Times New Roman" w:hAnsi="Times New Roman" w:cs="Times New Roman"/>
+          <w:sz w:val="24"/>
+          <w:szCs w:val="24"/>
+          <w:lang w:val="fr-FR"/>
+        </w:rPr>
+        <w:t>Lise de vacataires :</w:t>
+      </w:r>
+    </w:p>
+    <w:p>
+      <w:pPr>
+        <w:pStyle w:val="NoSpacing"/>
+        <w:spacing w:line="360" w:lineRule="auto"/>
+        <w:rPr>
+          <w:rFonts w:ascii="Times New Roman" w:hAnsi="Times New Roman" w:cs="Times New Roman"/>
+          <w:sz w:val="24"/>
+          <w:szCs w:val="24"/>
+          <w:lang w:val="fr-FR"/>
+        </w:rPr>
+      </w:pPr>
+      <w:r>
+        <w:rPr>
+          <w:rFonts w:ascii="Times New Roman" w:hAnsi="Times New Roman" w:cs="Times New Roman"/>
+          <w:noProof/>
+          <w:sz w:val="24"/>
+          <w:szCs w:val="24"/>
+          <w:lang w:val="fr-FR" w:eastAsia="fr-FR"/>
+        </w:rPr>
+        <w:drawing>
+          <wp:inline distT="0" distB="0" distL="0" distR="0">
+            <wp:extent cx="6769100" cy="3025819"/>
+            <wp:effectExtent l="0" t="0" r="0" b="3175"/>
+            <wp:docPr id="40" name="Picture 40" descr="C:\Users\_\Desktop\project\Gestion-des-vacataires\captures\listeVacataires.JPG"/>
+            <wp:cNvGraphicFramePr>
+              <a:graphicFrameLocks xmlns:a="http://schemas.openxmlformats.org/drawingml/2006/main" noChangeAspect="1"/>
+            </wp:cNvGraphicFramePr>
+            <a:graphic xmlns:a="http://schemas.openxmlformats.org/drawingml/2006/main">
+              <a:graphicData uri="http://schemas.openxmlformats.org/drawingml/2006/picture">
+                <pic:pic xmlns:pic="http://schemas.openxmlformats.org/drawingml/2006/picture">
+                  <pic:nvPicPr>
+                    <pic:cNvPr id="0" name="Picture 5" descr="C:\Users\_\Desktop\project\Gestion-des-vacataires\captures\listeVacataires.JPG"/>
+                    <pic:cNvPicPr>
+                      <a:picLocks noChangeAspect="1" noChangeArrowheads="1"/>
+                    </pic:cNvPicPr>
+                  </pic:nvPicPr>
+                  <pic:blipFill>
+                    <a:blip r:embed="rId24">
+                      <a:extLst>
+                        <a:ext uri="{28A0092B-C50C-407E-A947-70E740481C1C}">
+                          <a14:useLocalDpi xmlns:a14="http://schemas.microsoft.com/office/drawing/2010/main" val="0"/>
+                        </a:ext>
+                      </a:extLst>
+                    </a:blip>
+                    <a:srcRect/>
+                    <a:stretch>
+                      <a:fillRect/>
+                    </a:stretch>
+                  </pic:blipFill>
+                  <pic:spPr bwMode="auto">
+                    <a:xfrm>
+                      <a:off x="0" y="0"/>
+                      <a:ext cx="6794935" cy="3037367"/>
+                    </a:xfrm>
+                    <a:prstGeom prst="rect">
+                      <a:avLst/>
+                    </a:prstGeom>
+                    <a:noFill/>
+                    <a:ln>
+                      <a:noFill/>
+                    </a:ln>
+                  </pic:spPr>
+                </pic:pic>
+              </a:graphicData>
+            </a:graphic>
+          </wp:inline>
+        </w:drawing>
+      </w:r>
+    </w:p>
+    <w:p>
+      <w:pPr>
+        <w:pStyle w:val="NoSpacing"/>
+        <w:spacing w:line="360" w:lineRule="auto"/>
+        <w:rPr>
+          <w:rFonts w:ascii="Times New Roman" w:hAnsi="Times New Roman" w:cs="Times New Roman"/>
+          <w:sz w:val="24"/>
+          <w:szCs w:val="24"/>
+          <w:lang w:val="fr-FR"/>
+        </w:rPr>
+      </w:pPr>
+    </w:p>
+    <w:p>
+      <w:pPr>
+        <w:pStyle w:val="NoSpacing"/>
+        <w:spacing w:line="360" w:lineRule="auto"/>
+        <w:rPr>
+          <w:rFonts w:ascii="Times New Roman" w:hAnsi="Times New Roman" w:cs="Times New Roman"/>
+          <w:sz w:val="24"/>
+          <w:szCs w:val="24"/>
+          <w:lang w:val="fr-FR"/>
+        </w:rPr>
+      </w:pPr>
+    </w:p>
+    <w:p>
+      <w:pPr>
+        <w:pStyle w:val="NoSpacing"/>
+        <w:numPr>
+          <w:ilvl w:val="0"/>
+          <w:numId w:val="2"/>
+        </w:numPr>
+        <w:spacing w:line="360" w:lineRule="auto"/>
+        <w:rPr>
+          <w:rFonts w:ascii="Times New Roman" w:hAnsi="Times New Roman" w:cs="Times New Roman"/>
+          <w:sz w:val="24"/>
+          <w:szCs w:val="24"/>
+          <w:lang w:val="fr-FR"/>
+        </w:rPr>
+      </w:pPr>
+      <w:r>
+        <w:rPr>
+          <w:rFonts w:ascii="Times New Roman" w:hAnsi="Times New Roman" w:cs="Times New Roman"/>
+          <w:sz w:val="24"/>
+          <w:szCs w:val="24"/>
+          <w:lang w:val="fr-FR"/>
+        </w:rPr>
+        <w:t>Liste d’horaires :</w:t>
+      </w:r>
+    </w:p>
+    <w:p>
+      <w:pPr>
+        <w:pStyle w:val="NoSpacing"/>
+        <w:spacing w:line="360" w:lineRule="auto"/>
+        <w:jc w:val="center"/>
+        <w:rPr>
+          <w:rFonts w:ascii="Times New Roman" w:hAnsi="Times New Roman" w:cs="Times New Roman"/>
+          <w:sz w:val="24"/>
+          <w:szCs w:val="24"/>
+          <w:lang w:val="fr-FR"/>
+        </w:rPr>
+      </w:pPr>
+      <w:r>
+        <w:rPr>
+          <w:rFonts w:ascii="Times New Roman" w:hAnsi="Times New Roman" w:cs="Times New Roman"/>
+          <w:noProof/>
+          <w:sz w:val="24"/>
+          <w:szCs w:val="24"/>
+          <w:lang w:val="fr-FR" w:eastAsia="fr-FR"/>
+        </w:rPr>
+        <w:drawing>
+          <wp:inline distT="0" distB="0" distL="0" distR="0">
+            <wp:extent cx="6878497" cy="3333750"/>
+            <wp:effectExtent l="0" t="0" r="0" b="0"/>
+            <wp:docPr id="41" name="Picture 41" descr="C:\Users\_\Desktop\project\Gestion-des-vacataires\captures\horaires.JPG"/>
+            <wp:cNvGraphicFramePr>
+              <a:graphicFrameLocks xmlns:a="http://schemas.openxmlformats.org/drawingml/2006/main" noChangeAspect="1"/>
+            </wp:cNvGraphicFramePr>
+            <a:graphic xmlns:a="http://schemas.openxmlformats.org/drawingml/2006/main">
+              <a:graphicData uri="http://schemas.openxmlformats.org/drawingml/2006/picture">
+                <pic:pic xmlns:pic="http://schemas.openxmlformats.org/drawingml/2006/picture">
+                  <pic:nvPicPr>
+                    <pic:cNvPr id="0" name="Picture 6" descr="C:\Users\_\Desktop\project\Gestion-des-vacataires\captures\horaires.JPG"/>
+                    <pic:cNvPicPr>
+                      <a:picLocks noChangeAspect="1" noChangeArrowheads="1"/>
+                    </pic:cNvPicPr>
+                  </pic:nvPicPr>
+                  <pic:blipFill>
+                    <a:blip r:embed="rId25">
+                      <a:extLst>
+                        <a:ext uri="{28A0092B-C50C-407E-A947-70E740481C1C}">
+                          <a14:useLocalDpi xmlns:a14="http://schemas.microsoft.com/office/drawing/2010/main" val="0"/>
+                        </a:ext>
+                      </a:extLst>
+                    </a:blip>
+                    <a:srcRect/>
+                    <a:stretch>
+                      <a:fillRect/>
+                    </a:stretch>
+                  </pic:blipFill>
+                  <pic:spPr bwMode="auto">
+                    <a:xfrm>
+                      <a:off x="0" y="0"/>
+                      <a:ext cx="6883137" cy="3335999"/>
+                    </a:xfrm>
+                    <a:prstGeom prst="rect">
+                      <a:avLst/>
+                    </a:prstGeom>
+                    <a:noFill/>
+                    <a:ln>
+                      <a:noFill/>
+                    </a:ln>
+                  </pic:spPr>
+                </pic:pic>
+              </a:graphicData>
+            </a:graphic>
+          </wp:inline>
+        </w:drawing>
+      </w:r>
+    </w:p>
+    <w:p>
+      <w:pPr>
+        <w:pStyle w:val="NoSpacing"/>
+        <w:spacing w:line="360" w:lineRule="auto"/>
+        <w:jc w:val="center"/>
+        <w:rPr>
+          <w:rFonts w:ascii="Times New Roman" w:hAnsi="Times New Roman" w:cs="Times New Roman"/>
+          <w:sz w:val="24"/>
+          <w:szCs w:val="24"/>
+          <w:lang w:val="fr-FR"/>
+        </w:rPr>
+      </w:pPr>
+    </w:p>
+    <w:p>
+      <w:pPr>
+        <w:pStyle w:val="NoSpacing"/>
+        <w:spacing w:line="360" w:lineRule="auto"/>
+        <w:jc w:val="center"/>
+        <w:rPr>
+          <w:rFonts w:ascii="Times New Roman" w:hAnsi="Times New Roman" w:cs="Times New Roman"/>
+          <w:sz w:val="24"/>
+          <w:szCs w:val="24"/>
+          <w:lang w:val="fr-FR"/>
+        </w:rPr>
+      </w:pPr>
+    </w:p>
+    <w:p>
+      <w:pPr>
+        <w:pStyle w:val="NoSpacing"/>
+        <w:spacing w:line="360" w:lineRule="auto"/>
+        <w:jc w:val="center"/>
+        <w:rPr>
+          <w:rFonts w:ascii="Times New Roman" w:hAnsi="Times New Roman" w:cs="Times New Roman"/>
+          <w:sz w:val="24"/>
+          <w:szCs w:val="24"/>
+          <w:lang w:val="fr-FR"/>
+        </w:rPr>
+      </w:pPr>
+    </w:p>
+    <w:p>
+      <w:pPr>
+        <w:pStyle w:val="NoSpacing"/>
+        <w:numPr>
+          <w:ilvl w:val="0"/>
+          <w:numId w:val="2"/>
+        </w:numPr>
+        <w:spacing w:line="360" w:lineRule="auto"/>
+        <w:rPr>
+          <w:rFonts w:ascii="Times New Roman" w:hAnsi="Times New Roman" w:cs="Times New Roman"/>
+          <w:sz w:val="24"/>
+          <w:szCs w:val="24"/>
+          <w:lang w:val="fr-FR"/>
+        </w:rPr>
+      </w:pPr>
+      <w:r>
+        <w:rPr>
+          <w:rFonts w:ascii="Times New Roman" w:hAnsi="Times New Roman" w:cs="Times New Roman"/>
+          <w:sz w:val="24"/>
+          <w:szCs w:val="24"/>
+          <w:lang w:val="fr-FR"/>
+        </w:rPr>
+        <w:lastRenderedPageBreak/>
+        <w:t>Validation du cours</w:t>
+      </w:r>
+    </w:p>
+    <w:p>
+      <w:pPr>
+        <w:pStyle w:val="NoSpacing"/>
+        <w:spacing w:line="360" w:lineRule="auto"/>
+        <w:jc w:val="center"/>
+        <w:rPr>
+          <w:rFonts w:ascii="Times New Roman" w:hAnsi="Times New Roman" w:cs="Times New Roman"/>
+          <w:sz w:val="24"/>
+          <w:szCs w:val="24"/>
+          <w:lang w:val="fr-FR"/>
+        </w:rPr>
+      </w:pPr>
+      <w:r>
+        <w:rPr>
+          <w:rFonts w:ascii="Times New Roman" w:hAnsi="Times New Roman" w:cs="Times New Roman"/>
+          <w:noProof/>
+          <w:sz w:val="24"/>
+          <w:szCs w:val="24"/>
+          <w:lang w:val="fr-FR" w:eastAsia="fr-FR"/>
+        </w:rPr>
+        <w:drawing>
+          <wp:inline distT="0" distB="0" distL="0" distR="0">
+            <wp:extent cx="6477000" cy="4845313"/>
+            <wp:effectExtent l="0" t="0" r="0" b="0"/>
+            <wp:docPr id="43" name="Picture 43" descr="C:\Users\_\Desktop\project\Gestion-des-vacataires\captures\valide cours.JPG"/>
+            <wp:cNvGraphicFramePr>
+              <a:graphicFrameLocks xmlns:a="http://schemas.openxmlformats.org/drawingml/2006/main" noChangeAspect="1"/>
+            </wp:cNvGraphicFramePr>
+            <a:graphic xmlns:a="http://schemas.openxmlformats.org/drawingml/2006/main">
+              <a:graphicData uri="http://schemas.openxmlformats.org/drawingml/2006/picture">
+                <pic:pic xmlns:pic="http://schemas.openxmlformats.org/drawingml/2006/picture">
+                  <pic:nvPicPr>
+                    <pic:cNvPr id="0" name="Picture 7" descr="C:\Users\_\Desktop\project\Gestion-des-vacataires\captures\valide cours.JPG"/>
+                    <pic:cNvPicPr>
+                      <a:picLocks noChangeAspect="1" noChangeArrowheads="1"/>
+                    </pic:cNvPicPr>
+                  </pic:nvPicPr>
+                  <pic:blipFill>
+                    <a:blip r:embed="rId26">
+                      <a:extLst>
+                        <a:ext uri="{28A0092B-C50C-407E-A947-70E740481C1C}">
+                          <a14:useLocalDpi xmlns:a14="http://schemas.microsoft.com/office/drawing/2010/main" val="0"/>
+                        </a:ext>
+                      </a:extLst>
+                    </a:blip>
+                    <a:srcRect/>
+                    <a:stretch>
+                      <a:fillRect/>
+                    </a:stretch>
+                  </pic:blipFill>
+                  <pic:spPr bwMode="auto">
+                    <a:xfrm>
+                      <a:off x="0" y="0"/>
+                      <a:ext cx="6479499" cy="4847182"/>
+                    </a:xfrm>
+                    <a:prstGeom prst="rect">
+                      <a:avLst/>
+                    </a:prstGeom>
+                    <a:noFill/>
+                    <a:ln>
+                      <a:noFill/>
+                    </a:ln>
+                  </pic:spPr>
+                </pic:pic>
+              </a:graphicData>
+            </a:graphic>
+          </wp:inline>
+        </w:drawing>
+      </w:r>
+    </w:p>
+    <w:p>
+      <w:pPr>
+        <w:pStyle w:val="NoSpacing"/>
+        <w:numPr>
+          <w:ilvl w:val="0"/>
+          <w:numId w:val="2"/>
+        </w:numPr>
+        <w:spacing w:line="360" w:lineRule="auto"/>
+        <w:rPr>
+          <w:rFonts w:ascii="Times New Roman" w:hAnsi="Times New Roman" w:cs="Times New Roman"/>
+          <w:sz w:val="24"/>
+          <w:szCs w:val="24"/>
+          <w:lang w:val="fr-FR"/>
+        </w:rPr>
+      </w:pPr>
+      <w:r>
+        <w:rPr>
+          <w:rFonts w:ascii="Times New Roman" w:hAnsi="Times New Roman" w:cs="Times New Roman"/>
+          <w:sz w:val="24"/>
+          <w:szCs w:val="24"/>
+          <w:lang w:val="fr-FR"/>
+        </w:rPr>
+        <w:t>Modification du personnel :</w:t>
+      </w:r>
+    </w:p>
+    <w:p>
+      <w:pPr>
+        <w:pStyle w:val="NoSpacing"/>
+        <w:spacing w:line="360" w:lineRule="auto"/>
+        <w:jc w:val="center"/>
+        <w:rPr>
+          <w:rFonts w:ascii="Times New Roman" w:hAnsi="Times New Roman" w:cs="Times New Roman"/>
+          <w:sz w:val="24"/>
+          <w:szCs w:val="24"/>
+          <w:lang w:val="fr-FR"/>
+        </w:rPr>
+      </w:pPr>
+      <w:r>
+        <w:rPr>
+          <w:rFonts w:ascii="Times New Roman" w:hAnsi="Times New Roman" w:cs="Times New Roman"/>
+          <w:noProof/>
+          <w:sz w:val="24"/>
+          <w:szCs w:val="24"/>
+          <w:lang w:val="fr-FR" w:eastAsia="fr-FR"/>
+        </w:rPr>
+        <w:drawing>
+          <wp:inline distT="0" distB="0" distL="0" distR="0">
+            <wp:extent cx="6793206" cy="3276600"/>
+            <wp:effectExtent l="0" t="0" r="8255" b="0"/>
+            <wp:docPr id="44" name="Picture 44" descr="C:\Users\_\Desktop\project\Gestion-des-vacataires\captures\modification personnel.JPG"/>
+            <wp:cNvGraphicFramePr>
+              <a:graphicFrameLocks xmlns:a="http://schemas.openxmlformats.org/drawingml/2006/main" noChangeAspect="1"/>
+            </wp:cNvGraphicFramePr>
+            <a:graphic xmlns:a="http://schemas.openxmlformats.org/drawingml/2006/main">
+              <a:graphicData uri="http://schemas.openxmlformats.org/drawingml/2006/picture">
+                <pic:pic xmlns:pic="http://schemas.openxmlformats.org/drawingml/2006/picture">
+                  <pic:nvPicPr>
+                    <pic:cNvPr id="0" name="Picture 8" descr="C:\Users\_\Desktop\project\Gestion-des-vacataires\captures\modification personnel.JPG"/>
+                    <pic:cNvPicPr>
+                      <a:picLocks noChangeAspect="1" noChangeArrowheads="1"/>
+                    </pic:cNvPicPr>
+                  </pic:nvPicPr>
+                  <pic:blipFill>
+                    <a:blip r:embed="rId27">
+                      <a:extLst>
+                        <a:ext uri="{28A0092B-C50C-407E-A947-70E740481C1C}">
+                          <a14:useLocalDpi xmlns:a14="http://schemas.microsoft.com/office/drawing/2010/main" val="0"/>
+                        </a:ext>
+                      </a:extLst>
+                    </a:blip>
+                    <a:srcRect/>
+                    <a:stretch>
+                      <a:fillRect/>
+                    </a:stretch>
+                  </pic:blipFill>
+                  <pic:spPr bwMode="auto">
+                    <a:xfrm>
+                      <a:off x="0" y="0"/>
+                      <a:ext cx="6799418" cy="3279596"/>
+                    </a:xfrm>
+                    <a:prstGeom prst="rect">
+                      <a:avLst/>
+                    </a:prstGeom>
+                    <a:noFill/>
+                    <a:ln>
+                      <a:noFill/>
+                    </a:ln>
+                  </pic:spPr>
+                </pic:pic>
+              </a:graphicData>
+            </a:graphic>
+          </wp:inline>
+        </w:drawing>
+      </w:r>
+    </w:p>
+    <w:p>
+      <w:pPr>
+        <w:pStyle w:val="NoSpacing"/>
+        <w:spacing w:line="360" w:lineRule="auto"/>
+        <w:jc w:val="center"/>
+        <w:rPr>
+          <w:rFonts w:ascii="Times New Roman" w:hAnsi="Times New Roman" w:cs="Times New Roman"/>
+          <w:sz w:val="24"/>
+          <w:szCs w:val="24"/>
+          <w:lang w:val="fr-FR"/>
+        </w:rPr>
+      </w:pPr>
+    </w:p>
+    <w:p>
+      <w:pPr>
+        <w:pStyle w:val="NoSpacing"/>
+        <w:numPr>
+          <w:ilvl w:val="0"/>
+          <w:numId w:val="2"/>
+        </w:numPr>
+        <w:spacing w:line="360" w:lineRule="auto"/>
+        <w:rPr>
+          <w:rFonts w:ascii="Times New Roman" w:hAnsi="Times New Roman" w:cs="Times New Roman"/>
+          <w:sz w:val="24"/>
+          <w:szCs w:val="24"/>
+          <w:lang w:val="fr-FR"/>
+        </w:rPr>
+      </w:pPr>
+      <w:r>
+        <w:rPr>
+          <w:rFonts w:ascii="Times New Roman" w:hAnsi="Times New Roman" w:cs="Times New Roman"/>
+          <w:sz w:val="24"/>
+          <w:szCs w:val="24"/>
+          <w:lang w:val="fr-FR"/>
+        </w:rPr>
+        <w:t>Ajouter un cours :</w:t>
+      </w:r>
+    </w:p>
+    <w:p>
+      <w:pPr>
+        <w:pStyle w:val="NoSpacing"/>
+        <w:spacing w:line="360" w:lineRule="auto"/>
+        <w:jc w:val="center"/>
+        <w:rPr>
+          <w:rFonts w:ascii="Times New Roman" w:hAnsi="Times New Roman" w:cs="Times New Roman"/>
+          <w:sz w:val="24"/>
+          <w:szCs w:val="24"/>
+          <w:lang w:val="fr-FR"/>
+        </w:rPr>
+      </w:pPr>
+      <w:r>
+        <w:rPr>
+          <w:rFonts w:ascii="Times New Roman" w:hAnsi="Times New Roman" w:cs="Times New Roman"/>
+          <w:noProof/>
+          <w:sz w:val="24"/>
+          <w:szCs w:val="24"/>
+          <w:lang w:val="fr-FR" w:eastAsia="fr-FR"/>
+        </w:rPr>
+        <w:drawing>
+          <wp:inline distT="0" distB="0" distL="0" distR="0">
+            <wp:extent cx="6748780" cy="2838450"/>
+            <wp:effectExtent l="0" t="0" r="0" b="0"/>
+            <wp:docPr id="45" name="Picture 45" descr="C:\Users\_\Desktop\project\Gestion-des-vacataires\captures\ajoutdoc.JPG"/>
+            <wp:cNvGraphicFramePr>
+              <a:graphicFrameLocks xmlns:a="http://schemas.openxmlformats.org/drawingml/2006/main" noChangeAspect="1"/>
+            </wp:cNvGraphicFramePr>
+            <a:graphic xmlns:a="http://schemas.openxmlformats.org/drawingml/2006/main">
+              <a:graphicData uri="http://schemas.openxmlformats.org/drawingml/2006/picture">
+                <pic:pic xmlns:pic="http://schemas.openxmlformats.org/drawingml/2006/picture">
+                  <pic:nvPicPr>
+                    <pic:cNvPr id="0" name="Picture 9" descr="C:\Users\_\Desktop\project\Gestion-des-vacataires\captures\ajoutdoc.JPG"/>
+                    <pic:cNvPicPr>
+                      <a:picLocks noChangeAspect="1" noChangeArrowheads="1"/>
+                    </pic:cNvPicPr>
+                  </pic:nvPicPr>
+                  <pic:blipFill>
+                    <a:blip r:embed="rId28">
+                      <a:extLst>
+                        <a:ext uri="{28A0092B-C50C-407E-A947-70E740481C1C}">
+                          <a14:useLocalDpi xmlns:a14="http://schemas.microsoft.com/office/drawing/2010/main" val="0"/>
+                        </a:ext>
+                      </a:extLst>
+                    </a:blip>
+                    <a:srcRect/>
+                    <a:stretch>
+                      <a:fillRect/>
+                    </a:stretch>
+                  </pic:blipFill>
+                  <pic:spPr bwMode="auto">
+                    <a:xfrm>
+                      <a:off x="0" y="0"/>
+                      <a:ext cx="6754993" cy="2841063"/>
+                    </a:xfrm>
+                    <a:prstGeom prst="rect">
+                      <a:avLst/>
+                    </a:prstGeom>
+                    <a:noFill/>
+                    <a:ln>
+                      <a:noFill/>
+                    </a:ln>
+                  </pic:spPr>
+                </pic:pic>
+              </a:graphicData>
+            </a:graphic>
+          </wp:inline>
+        </w:drawing>
+      </w:r>
+    </w:p>
+    <w:p>
+      <w:pPr>
+        <w:pStyle w:val="NoSpacing"/>
+        <w:spacing w:line="360" w:lineRule="auto"/>
+        <w:jc w:val="center"/>
+        <w:rPr>
+          <w:rFonts w:ascii="Times New Roman" w:hAnsi="Times New Roman" w:cs="Times New Roman"/>
+          <w:sz w:val="24"/>
+          <w:szCs w:val="24"/>
+          <w:lang w:val="fr-FR"/>
+        </w:rPr>
+      </w:pPr>
+    </w:p>
+    <w:p>
+      <w:pPr>
+        <w:pStyle w:val="NoSpacing"/>
+        <w:numPr>
+          <w:ilvl w:val="0"/>
+          <w:numId w:val="2"/>
+        </w:numPr>
+        <w:spacing w:line="360" w:lineRule="auto"/>
+        <w:rPr>
+          <w:rFonts w:ascii="Times New Roman" w:hAnsi="Times New Roman" w:cs="Times New Roman"/>
+          <w:sz w:val="24"/>
+          <w:szCs w:val="24"/>
+          <w:lang w:val="fr-FR"/>
+        </w:rPr>
+      </w:pPr>
+      <w:r>
+        <w:rPr>
+          <w:rFonts w:ascii="Times New Roman" w:hAnsi="Times New Roman" w:cs="Times New Roman"/>
+          <w:sz w:val="24"/>
+          <w:szCs w:val="24"/>
+          <w:lang w:val="fr-FR"/>
+        </w:rPr>
+        <w:t>Ajouter une personne :</w:t>
+      </w:r>
+    </w:p>
+    <w:p>
+      <w:pPr>
+        <w:pStyle w:val="NoSpacing"/>
+        <w:spacing w:line="360" w:lineRule="auto"/>
+        <w:jc w:val="center"/>
+        <w:rPr>
+          <w:rFonts w:ascii="Times New Roman" w:hAnsi="Times New Roman" w:cs="Times New Roman"/>
+          <w:sz w:val="24"/>
+          <w:szCs w:val="24"/>
+          <w:lang w:val="fr-FR"/>
+        </w:rPr>
+      </w:pPr>
+      <w:r>
+        <w:rPr>
+          <w:rFonts w:ascii="Times New Roman" w:hAnsi="Times New Roman" w:cs="Times New Roman"/>
+          <w:noProof/>
+          <w:sz w:val="24"/>
+          <w:szCs w:val="24"/>
+          <w:lang w:val="fr-FR" w:eastAsia="fr-FR"/>
+        </w:rPr>
+        <w:drawing>
+          <wp:inline distT="0" distB="0" distL="0" distR="0">
+            <wp:extent cx="6846282" cy="3333750"/>
+            <wp:effectExtent l="0" t="0" r="0" b="0"/>
+            <wp:docPr id="46" name="Picture 46" descr="C:\Users\_\Desktop\project\Gestion-des-vacataires\captures\ajoutPersonne.JPG"/>
+            <wp:cNvGraphicFramePr>
+              <a:graphicFrameLocks xmlns:a="http://schemas.openxmlformats.org/drawingml/2006/main" noChangeAspect="1"/>
+            </wp:cNvGraphicFramePr>
+            <a:graphic xmlns:a="http://schemas.openxmlformats.org/drawingml/2006/main">
+              <a:graphicData uri="http://schemas.openxmlformats.org/drawingml/2006/picture">
+                <pic:pic xmlns:pic="http://schemas.openxmlformats.org/drawingml/2006/picture">
+                  <pic:nvPicPr>
+                    <pic:cNvPr id="0" name="Picture 10" descr="C:\Users\_\Desktop\project\Gestion-des-vacataires\captures\ajoutPersonne.JPG"/>
+                    <pic:cNvPicPr>
+                      <a:picLocks noChangeAspect="1" noChangeArrowheads="1"/>
+                    </pic:cNvPicPr>
+                  </pic:nvPicPr>
+                  <pic:blipFill>
+                    <a:blip r:embed="rId29">
+                      <a:extLst>
+                        <a:ext uri="{28A0092B-C50C-407E-A947-70E740481C1C}">
+                          <a14:useLocalDpi xmlns:a14="http://schemas.microsoft.com/office/drawing/2010/main" val="0"/>
+                        </a:ext>
+                      </a:extLst>
+                    </a:blip>
+                    <a:srcRect/>
+                    <a:stretch>
+                      <a:fillRect/>
+                    </a:stretch>
+                  </pic:blipFill>
+                  <pic:spPr bwMode="auto">
+                    <a:xfrm>
+                      <a:off x="0" y="0"/>
+                      <a:ext cx="6851259" cy="3336174"/>
+                    </a:xfrm>
+                    <a:prstGeom prst="rect">
+                      <a:avLst/>
+                    </a:prstGeom>
+                    <a:noFill/>
+                    <a:ln>
+                      <a:noFill/>
+                    </a:ln>
+                  </pic:spPr>
+                </pic:pic>
+              </a:graphicData>
+            </a:graphic>
+          </wp:inline>
+        </w:drawing>
+      </w:r>
+    </w:p>
+    <w:p>
+      <w:pPr>
+        <w:pStyle w:val="NoSpacing"/>
+        <w:spacing w:line="360" w:lineRule="auto"/>
+        <w:jc w:val="center"/>
+        <w:rPr>
+          <w:rFonts w:ascii="Times New Roman" w:hAnsi="Times New Roman" w:cs="Times New Roman"/>
+          <w:sz w:val="24"/>
+          <w:szCs w:val="24"/>
+          <w:lang w:val="fr-FR"/>
+        </w:rPr>
+      </w:pPr>
+    </w:p>
+    <w:p>
+      <w:pPr>
+        <w:pStyle w:val="NoSpacing"/>
+        <w:spacing w:line="360" w:lineRule="auto"/>
+        <w:jc w:val="center"/>
+        <w:rPr>
+          <w:rFonts w:ascii="Times New Roman" w:hAnsi="Times New Roman" w:cs="Times New Roman"/>
+          <w:sz w:val="24"/>
+          <w:szCs w:val="24"/>
+          <w:lang w:val="fr-FR"/>
+        </w:rPr>
+      </w:pPr>
+    </w:p>
+    <w:p>
+      <w:pPr>
+        <w:pStyle w:val="NoSpacing"/>
+        <w:spacing w:line="360" w:lineRule="auto"/>
+        <w:jc w:val="center"/>
+        <w:rPr>
+          <w:rFonts w:ascii="Times New Roman" w:hAnsi="Times New Roman" w:cs="Times New Roman"/>
+          <w:sz w:val="24"/>
+          <w:szCs w:val="24"/>
+          <w:lang w:val="fr-FR"/>
+        </w:rPr>
+      </w:pPr>
+    </w:p>
+    <w:p>
+      <w:pPr>
+        <w:pStyle w:val="NoSpacing"/>
+        <w:spacing w:line="360" w:lineRule="auto"/>
+        <w:jc w:val="center"/>
+        <w:rPr>
+          <w:rFonts w:ascii="Times New Roman" w:hAnsi="Times New Roman" w:cs="Times New Roman"/>
+          <w:sz w:val="24"/>
+          <w:szCs w:val="24"/>
+          <w:lang w:val="fr-FR"/>
+        </w:rPr>
+      </w:pPr>
+    </w:p>
+    <w:p>
+      <w:pPr>
+        <w:pStyle w:val="NoSpacing"/>
+        <w:spacing w:line="360" w:lineRule="auto"/>
+        <w:jc w:val="center"/>
+        <w:rPr>
+          <w:rFonts w:ascii="Times New Roman" w:hAnsi="Times New Roman" w:cs="Times New Roman"/>
+          <w:sz w:val="24"/>
+          <w:szCs w:val="24"/>
+          <w:lang w:val="fr-FR"/>
+        </w:rPr>
+      </w:pPr>
+    </w:p>
+    <w:p>
+      <w:pPr>
+        <w:pStyle w:val="NoSpacing"/>
+        <w:numPr>
+          <w:ilvl w:val="0"/>
+          <w:numId w:val="2"/>
+        </w:numPr>
+        <w:spacing w:line="360" w:lineRule="auto"/>
+        <w:rPr>
+          <w:rFonts w:ascii="Times New Roman" w:hAnsi="Times New Roman" w:cs="Times New Roman"/>
+          <w:sz w:val="24"/>
+          <w:szCs w:val="24"/>
+          <w:lang w:val="fr-FR"/>
+        </w:rPr>
+      </w:pPr>
+      <w:r>
+        <w:rPr>
+          <w:rFonts w:ascii="Times New Roman" w:hAnsi="Times New Roman" w:cs="Times New Roman"/>
+          <w:sz w:val="24"/>
+          <w:szCs w:val="24"/>
+          <w:lang w:val="fr-FR"/>
+        </w:rPr>
+        <w:lastRenderedPageBreak/>
+        <w:t>Ajouter un horaire :</w:t>
+      </w:r>
+    </w:p>
+    <w:p>
+      <w:pPr>
+        <w:pStyle w:val="NoSpacing"/>
+        <w:spacing w:line="360" w:lineRule="auto"/>
+        <w:jc w:val="center"/>
+        <w:rPr>
+          <w:rFonts w:ascii="Times New Roman" w:hAnsi="Times New Roman" w:cs="Times New Roman"/>
+          <w:sz w:val="24"/>
+          <w:szCs w:val="24"/>
+          <w:lang w:val="fr-FR"/>
+        </w:rPr>
+      </w:pPr>
+      <w:r>
+        <w:rPr>
+          <w:rFonts w:ascii="Times New Roman" w:hAnsi="Times New Roman" w:cs="Times New Roman"/>
+          <w:noProof/>
+          <w:sz w:val="24"/>
+          <w:szCs w:val="24"/>
+          <w:lang w:val="fr-FR" w:eastAsia="fr-FR"/>
+        </w:rPr>
+        <w:drawing>
+          <wp:inline distT="0" distB="0" distL="0" distR="0">
+            <wp:extent cx="5543550" cy="3494478"/>
+            <wp:effectExtent l="0" t="0" r="0" b="0"/>
+            <wp:docPr id="47" name="Picture 47" descr="C:\Users\_\Desktop\project\Gestion-des-vacataires\captures\ajoutHoraires.JPG"/>
+            <wp:cNvGraphicFramePr>
+              <a:graphicFrameLocks xmlns:a="http://schemas.openxmlformats.org/drawingml/2006/main" noChangeAspect="1"/>
+            </wp:cNvGraphicFramePr>
+            <a:graphic xmlns:a="http://schemas.openxmlformats.org/drawingml/2006/main">
+              <a:graphicData uri="http://schemas.openxmlformats.org/drawingml/2006/picture">
+                <pic:pic xmlns:pic="http://schemas.openxmlformats.org/drawingml/2006/picture">
+                  <pic:nvPicPr>
+                    <pic:cNvPr id="0" name="Picture 11" descr="C:\Users\_\Desktop\project\Gestion-des-vacataires\captures\ajoutHoraires.JPG"/>
+                    <pic:cNvPicPr>
+                      <a:picLocks noChangeAspect="1" noChangeArrowheads="1"/>
+                    </pic:cNvPicPr>
+                  </pic:nvPicPr>
+                  <pic:blipFill>
+                    <a:blip r:embed="rId30">
+                      <a:extLst>
+                        <a:ext uri="{28A0092B-C50C-407E-A947-70E740481C1C}">
+                          <a14:useLocalDpi xmlns:a14="http://schemas.microsoft.com/office/drawing/2010/main" val="0"/>
+                        </a:ext>
+                      </a:extLst>
+                    </a:blip>
+                    <a:srcRect/>
+                    <a:stretch>
+                      <a:fillRect/>
+                    </a:stretch>
+                  </pic:blipFill>
+                  <pic:spPr bwMode="auto">
+                    <a:xfrm>
+                      <a:off x="0" y="0"/>
+                      <a:ext cx="5559717" cy="3504669"/>
+                    </a:xfrm>
+                    <a:prstGeom prst="rect">
+                      <a:avLst/>
+                    </a:prstGeom>
+                    <a:noFill/>
+                    <a:ln>
+                      <a:noFill/>
+                    </a:ln>
+                  </pic:spPr>
+                </pic:pic>
+              </a:graphicData>
+            </a:graphic>
+          </wp:inline>
+        </w:drawing>
+      </w:r>
+    </w:p>
+    <w:p>
+      <w:pPr>
+        <w:pStyle w:val="NoSpacing"/>
+        <w:numPr>
+          <w:ilvl w:val="0"/>
+          <w:numId w:val="2"/>
+        </w:numPr>
+        <w:spacing w:line="360" w:lineRule="auto"/>
+        <w:rPr>
+          <w:rFonts w:ascii="Times New Roman" w:hAnsi="Times New Roman" w:cs="Times New Roman"/>
+          <w:sz w:val="24"/>
+          <w:szCs w:val="24"/>
+          <w:lang w:val="fr-FR"/>
+        </w:rPr>
+      </w:pPr>
+      <w:r>
+        <w:rPr>
+          <w:rFonts w:ascii="Times New Roman" w:hAnsi="Times New Roman" w:cs="Times New Roman"/>
+          <w:sz w:val="24"/>
+          <w:szCs w:val="24"/>
+          <w:lang w:val="fr-FR"/>
+        </w:rPr>
+        <w:t>Ajouter un document :</w:t>
+      </w:r>
+    </w:p>
+    <w:p>
+      <w:pPr>
+        <w:pStyle w:val="NoSpacing"/>
+        <w:spacing w:line="360" w:lineRule="auto"/>
+        <w:jc w:val="center"/>
+        <w:rPr>
+          <w:rFonts w:ascii="Times New Roman" w:hAnsi="Times New Roman" w:cs="Times New Roman"/>
+          <w:sz w:val="24"/>
+          <w:szCs w:val="24"/>
+          <w:lang w:val="fr-FR"/>
+        </w:rPr>
+      </w:pPr>
+      <w:r>
+        <w:rPr>
+          <w:rFonts w:ascii="Times New Roman" w:hAnsi="Times New Roman" w:cs="Times New Roman"/>
+          <w:noProof/>
+          <w:sz w:val="24"/>
+          <w:szCs w:val="24"/>
+          <w:lang w:val="fr-FR" w:eastAsia="fr-FR"/>
+        </w:rPr>
+        <w:drawing>
+          <wp:inline distT="0" distB="0" distL="0" distR="0">
+            <wp:extent cx="5743575" cy="2131818"/>
+            <wp:effectExtent l="0" t="0" r="0" b="1905"/>
+            <wp:docPr id="48" name="Picture 48" descr="C:\Users\_\Desktop\project\Gestion-des-vacataires\captures\ajoutdoc.JPG"/>
+            <wp:cNvGraphicFramePr>
+              <a:graphicFrameLocks xmlns:a="http://schemas.openxmlformats.org/drawingml/2006/main" noChangeAspect="1"/>
+            </wp:cNvGraphicFramePr>
+            <a:graphic xmlns:a="http://schemas.openxmlformats.org/drawingml/2006/main">
+              <a:graphicData uri="http://schemas.openxmlformats.org/drawingml/2006/picture">
+                <pic:pic xmlns:pic="http://schemas.openxmlformats.org/drawingml/2006/picture">
+                  <pic:nvPicPr>
+                    <pic:cNvPr id="0" name="Picture 12" descr="C:\Users\_\Desktop\project\Gestion-des-vacataires\captures\ajoutdoc.JPG"/>
+                    <pic:cNvPicPr>
+                      <a:picLocks noChangeAspect="1" noChangeArrowheads="1"/>
+                    </pic:cNvPicPr>
+                  </pic:nvPicPr>
+                  <pic:blipFill>
+                    <a:blip r:embed="rId28">
+                      <a:extLst>
+                        <a:ext uri="{28A0092B-C50C-407E-A947-70E740481C1C}">
+                          <a14:useLocalDpi xmlns:a14="http://schemas.microsoft.com/office/drawing/2010/main" val="0"/>
+                        </a:ext>
+                      </a:extLst>
+                    </a:blip>
+                    <a:srcRect/>
+                    <a:stretch>
+                      <a:fillRect/>
+                    </a:stretch>
+                  </pic:blipFill>
+                  <pic:spPr bwMode="auto">
+                    <a:xfrm>
+                      <a:off x="0" y="0"/>
+                      <a:ext cx="5770424" cy="2141784"/>
+                    </a:xfrm>
+                    <a:prstGeom prst="rect">
+                      <a:avLst/>
+                    </a:prstGeom>
+                    <a:noFill/>
+                    <a:ln>
+                      <a:noFill/>
+                    </a:ln>
+                  </pic:spPr>
+                </pic:pic>
+              </a:graphicData>
+            </a:graphic>
+          </wp:inline>
+        </w:drawing>
+      </w:r>
+    </w:p>
+    <w:p>
+      <w:pPr>
+        <w:pStyle w:val="NoSpacing"/>
+        <w:spacing w:line="360" w:lineRule="auto"/>
+        <w:jc w:val="center"/>
+        <w:rPr>
+          <w:rFonts w:ascii="Times New Roman" w:hAnsi="Times New Roman" w:cs="Times New Roman"/>
+          <w:sz w:val="24"/>
+          <w:szCs w:val="24"/>
+          <w:lang w:val="fr-FR"/>
+        </w:rPr>
+      </w:pPr>
+    </w:p>
+    <w:p>
+      <w:pPr>
+        <w:pStyle w:val="Heading1"/>
+        <w:rPr>
+          <w:b/>
+          <w:color w:val="1F4E79" w:themeColor="accent1" w:themeShade="80"/>
+          <w:sz w:val="36"/>
+          <w:szCs w:val="36"/>
+        </w:rPr>
+      </w:pPr>
+      <w:bookmarkStart w:id="12" w:name="_Toc503514571"/>
+      <w:r>
+        <w:rPr>
+          <w:b/>
+          <w:color w:val="1F4E79" w:themeColor="accent1" w:themeShade="80"/>
+          <w:sz w:val="36"/>
+          <w:szCs w:val="36"/>
+        </w:rPr>
+        <w:t>Conclusion</w:t>
+      </w:r>
+      <w:bookmarkEnd w:id="12"/>
+    </w:p>
+    <w:p>
+      <w:pPr>
+        <w:pStyle w:val="NoSpacing"/>
+        <w:rPr>
+          <w:rFonts w:ascii="Times New Roman" w:hAnsi="Times New Roman" w:cs="Times New Roman"/>
+          <w:b/>
+          <w:color w:val="1F4E79" w:themeColor="accent1" w:themeShade="80"/>
+          <w:sz w:val="24"/>
+          <w:szCs w:val="24"/>
+        </w:rPr>
+      </w:pPr>
+    </w:p>
+    <w:p>
+      <w:pPr>
+        <w:pStyle w:val="NoSpacing"/>
+        <w:spacing w:line="360" w:lineRule="auto"/>
+        <w:rPr>
+          <w:rFonts w:ascii="Times New Roman" w:hAnsi="Times New Roman" w:cs="Times New Roman"/>
+          <w:sz w:val="24"/>
+          <w:szCs w:val="24"/>
+          <w:lang w:val="fr-FR"/>
+        </w:rPr>
+      </w:pPr>
+      <w:r>
+        <w:rPr>
+          <w:rFonts w:ascii="Times New Roman" w:hAnsi="Times New Roman" w:cs="Times New Roman"/>
+          <w:sz w:val="24"/>
+          <w:szCs w:val="24"/>
+        </w:rPr>
+        <w:tab/>
+      </w:r>
+      <w:r>
+        <w:rPr>
+          <w:rFonts w:ascii="Times New Roman" w:hAnsi="Times New Roman" w:cs="Times New Roman"/>
+          <w:sz w:val="24"/>
+          <w:szCs w:val="24"/>
+          <w:lang w:val="fr-FR"/>
+        </w:rPr>
+        <w:t xml:space="preserve">Nos objectifs </w:t>
+      </w:r>
+      <w:r>
+        <w:rPr>
+          <w:rFonts w:ascii="Times New Roman" w:hAnsi="Times New Roman" w:cs="Times New Roman"/>
+          <w:sz w:val="24"/>
+          <w:szCs w:val="24"/>
+          <w:lang w:val="fr-FR"/>
+        </w:rPr>
+        <w:t>étaient de produire une application facile à prendre en mains permettant aux différents acteurs de mieux</w:t>
+      </w:r>
+      <w:r>
+        <w:rPr>
+          <w:rFonts w:ascii="Times New Roman" w:hAnsi="Times New Roman" w:cs="Times New Roman"/>
+          <w:sz w:val="24"/>
+          <w:szCs w:val="24"/>
+          <w:lang w:val="fr-FR"/>
+        </w:rPr>
+        <w:t xml:space="preserve"> gérer leurs tâches d’une façon </w:t>
       </w:r>
       <w:r>
         <w:rPr>
@@ -11770,10 +13291,12 @@
         <w:br/>
         <w:t>La solution apportée permet la totalité des fonctionnalités obligatoires prévues, une maintenance corrective ou évolutive peut avoir lieu tout en suivant l’ensemble de formalités présentées lors de cette documentation.</w:t>
       </w:r>
+      <w:bookmarkStart w:id="13" w:name="_GoBack"/>
+      <w:bookmarkEnd w:id="13"/>
     </w:p>
     <w:sectPr>
-      <w:headerReference w:type="default" r:id="rId22"/>
-      <w:footerReference w:type="default" r:id="rId23"/>
+      <w:headerReference w:type="default" r:id="rId31"/>
+      <w:footerReference w:type="default" r:id="rId32"/>
       <w:pgSz w:w="11906" w:h="16838"/>
       <w:pgMar w:top="1195" w:right="707" w:bottom="1417" w:left="1417" w:header="708" w:footer="708" w:gutter="0"/>
       <w:pgNumType w:start="1"/>
@@ -11848,7 +13371,7 @@
           <w:rPr>
             <w:noProof/>
           </w:rPr>
-          <w:t>4</w:t>
+          <w:t>17</w:t>
         </w:r>
         <w:r>
           <w:rPr>
@@ -13492,10 +15015,18 @@
     <w:autoRedefine/>
     <w:uiPriority w:val="39"/>
     <w:unhideWhenUsed/>
-    <w:rsid w:val="00E73CA0"/>
+    <w:rsid w:val="00FB2AC1"/>
     <w:pPr>
+      <w:tabs>
+        <w:tab w:val="left" w:pos="660"/>
+        <w:tab w:val="right" w:leader="dot" w:pos="9772"/>
+      </w:tabs>
       <w:spacing w:after="100"/>
     </w:pPr>
+    <w:rPr>
+      <w:b/>
+      <w:noProof/>
+    </w:rPr>
   </w:style>
   <w:style w:type="paragraph" w:styleId="TOCHeading">
     <w:name w:val="TOC Heading"/>
@@ -13947,7 +15478,7 @@
 </file>
 
 <file path=customXml/itemProps2.xml><?xml version="1.0" encoding="utf-8"?>
-<ds:datastoreItem xmlns:ds="http://schemas.openxmlformats.org/officeDocument/2006/customXml" ds:itemID="{3F0BBB82-7A5A-499F-8190-FA8A4CD6CA1D}">
+<ds:datastoreItem xmlns:ds="http://schemas.openxmlformats.org/officeDocument/2006/customXml" ds:itemID="{01040898-E56B-4039-8625-C4045B8C6EBE}">
   <ds:schemaRefs>
     <ds:schemaRef ds:uri="http://schemas.openxmlformats.org/officeDocument/2006/bibliography"/>
   </ds:schemaRefs>
